--- a/uploads/Pravin Raja_PaySlip_Mar_2024.docx
+++ b/uploads/Pravin Raja_PaySlip_Mar_2024.docx
@@ -5,17 +5,15 @@
     <w:tbl>
       <w:tblPr>
         <w:tblStyle w:val="TableGrid"/>
-        <w:tblW w:w="15877" w:type="dxa"/>
-        <w:tblInd w:w="-885" w:type="dxa"/>
-        <w:tblLayout w:type="fixed"/>
+        <w:tblW w:w="14034" w:type="dxa"/>
+        <w:tblInd w:w="-34" w:type="dxa"/>
         <w:tblLook w:val="04A0"/>
       </w:tblPr>
       <w:tblGrid>
-        <w:gridCol w:w="3261"/>
-        <w:gridCol w:w="668"/>
-        <w:gridCol w:w="3929"/>
-        <w:gridCol w:w="3908"/>
-        <w:gridCol w:w="4111"/>
+        <w:gridCol w:w="2410"/>
+        <w:gridCol w:w="4597"/>
+        <w:gridCol w:w="3513"/>
+        <w:gridCol w:w="3514"/>
       </w:tblGrid>
       <w:tr>
         <w:trPr>
@@ -23,7 +21,7 @@
         </w:trPr>
         <w:tc>
           <w:tcPr>
-            <w:tcW w:w="3261" w:type="dxa"/>
+            <w:tcW w:w="2410" w:type="dxa"/>
             <w:tcBorders>
               <w:right w:val="nil"/>
             </w:tcBorders>
@@ -64,7 +62,7 @@
                           <a:blip r:embed="rId4" cstate="print">
                             <a:extLst>
                               <a:ext uri="{28A0092B-C50C-407E-A947-70E740481C1C}">
-                                <a14:useLocalDpi xmlns:a14="http://schemas.microsoft.com/office/drawing/2010/main" xmlns:wps="http://schemas.microsoft.com/office/word/2010/wordprocessingShape" xmlns:wpi="http://schemas.microsoft.com/office/word/2010/wordprocessingInk" xmlns:wpg="http://schemas.microsoft.com/office/word/2010/wordprocessingGroup" xmlns:w16se="http://schemas.microsoft.com/office/word/2015/wordml/symex" xmlns:w15="http://schemas.microsoft.com/office/word/2012/wordml" xmlns:w14="http://schemas.microsoft.com/office/word/2010/wordml" xmlns:w="http://schemas.openxmlformats.org/wordprocessingml/2006/main" xmlns:w10="urn:schemas-microsoft-com:office:word" xmlns:wp14="http://schemas.microsoft.com/office/word/2010/wordprocessingDrawing" xmlns:v="urn:schemas-microsoft-com:vml" xmlns:o="urn:schemas-microsoft-com:office:office" xmlns:mc="http://schemas.openxmlformats.org/markup-compatibility/2006" xmlns:cx1="http://schemas.microsoft.com/office/drawing/2015/9/8/chartex" xmlns:cx="http://schemas.microsoft.com/office/drawing/2014/chartex" xmlns:wpc="http://schemas.microsoft.com/office/word/2010/wordprocessingCanvas" xmlns="" val="0"/>
+                                <a14:useLocalDpi xmlns="" xmlns:wpc="http://schemas.microsoft.com/office/word/2010/wordprocessingCanvas" xmlns:cx="http://schemas.microsoft.com/office/drawing/2014/chartex" xmlns:cx1="http://schemas.microsoft.com/office/drawing/2015/9/8/chartex" xmlns:mc="http://schemas.openxmlformats.org/markup-compatibility/2006" xmlns:o="urn:schemas-microsoft-com:office:office" xmlns:v="urn:schemas-microsoft-com:vml" xmlns:wp14="http://schemas.microsoft.com/office/word/2010/wordprocessingDrawing" xmlns:w10="urn:schemas-microsoft-com:office:word" xmlns:w="http://schemas.openxmlformats.org/wordprocessingml/2006/main" xmlns:w14="http://schemas.microsoft.com/office/word/2010/wordml" xmlns:w15="http://schemas.microsoft.com/office/word/2012/wordml" xmlns:w16se="http://schemas.microsoft.com/office/word/2015/wordml/symex" xmlns:wpg="http://schemas.microsoft.com/office/word/2010/wordprocessingGroup" xmlns:wpi="http://schemas.microsoft.com/office/word/2010/wordprocessingInk" xmlns:wps="http://schemas.microsoft.com/office/word/2010/wordprocessingShape" xmlns:a14="http://schemas.microsoft.com/office/drawing/2010/main" val="0"/>
                               </a:ext>
                             </a:extLst>
                           </a:blip>
@@ -91,8 +89,8 @@
         </w:tc>
         <w:tc>
           <w:tcPr>
-            <w:tcW w:w="12616" w:type="dxa"/>
-            <w:gridSpan w:val="4"/>
+            <w:tcW w:w="11624" w:type="dxa"/>
+            <w:gridSpan w:val="3"/>
             <w:tcBorders>
               <w:left w:val="nil"/>
             </w:tcBorders>
@@ -153,15 +151,7 @@
                 <w:sz w:val="28"/>
                 <w:szCs w:val="28"/>
               </w:rPr>
-              <w:t>Cloud Desk T</w:t>
-            </w:r>
-            <w:r>
-              <w:rPr>
-                <w:b/>
-                <w:sz w:val="28"/>
-                <w:szCs w:val="28"/>
-              </w:rPr>
-              <w:t>echnology Private Limited</w:t>
+              <w:t>CLOUD DESK TECHNOLOGY LLC</w:t>
             </w:r>
           </w:p>
           <w:p>
@@ -185,58 +175,121 @@
                 <w:sz w:val="18"/>
                 <w:szCs w:val="18"/>
               </w:rPr>
-              <w:t xml:space="preserve">                    </w:t>
+              <w:t xml:space="preserve">                               </w:t>
             </w:r>
             <w:r>
               <w:rPr>
                 <w:sz w:val="18"/>
                 <w:szCs w:val="18"/>
               </w:rPr>
-              <w:t>No: 51, TEK Meadows, O</w:t>
+              <w:t xml:space="preserve">207, Unique World Business </w:t>
             </w:r>
             <w:r>
               <w:rPr>
                 <w:sz w:val="18"/>
                 <w:szCs w:val="18"/>
               </w:rPr>
-              <w:t>ld Mahabalipuram Rd, Sholinganal</w:t>
+              <w:t>Center,</w:t>
             </w:r>
             <w:r>
               <w:rPr>
                 <w:sz w:val="18"/>
                 <w:szCs w:val="18"/>
               </w:rPr>
-              <w:t xml:space="preserve">lur, Chennai, TamilNadu </w:t>
-            </w:r>
-            <w:r>
+              <w:t xml:space="preserve"> Al Karama, Dubai, PO Box: 115905</w:t>
+            </w:r>
+          </w:p>
+          <w:p>
+            <w:pPr>
+              <w:pStyle w:val="NormalWeb"/>
+              <w:spacing w:before="0" w:beforeAutospacing="0" w:after="0" w:afterAutospacing="0" w:line="276" w:lineRule="auto"/>
               <w:rPr>
                 <w:sz w:val="18"/>
                 <w:szCs w:val="18"/>
               </w:rPr>
-              <w:t>–</w:t>
-            </w:r>
+            </w:pPr>
             <w:r>
               <w:rPr>
                 <w:sz w:val="18"/>
                 <w:szCs w:val="18"/>
               </w:rPr>
-              <w:t xml:space="preserve"> 600119</w:t>
-            </w:r>
-          </w:p>
-          <w:p>
-            <w:pPr>
-              <w:pStyle w:val="NormalWeb"/>
-              <w:spacing w:before="0" w:beforeAutospacing="0" w:after="0" w:afterAutospacing="0" w:line="276" w:lineRule="auto"/>
+              <w:t xml:space="preserve">                                                   </w:t>
+            </w:r>
+            <w:r>
               <w:rPr>
                 <w:sz w:val="18"/>
                 <w:szCs w:val="18"/>
               </w:rPr>
-            </w:pPr>
+              <w:t xml:space="preserve"> </w:t>
+            </w:r>
+            <w:r>
+              <w:rPr>
+                <w:sz w:val="18"/>
+                <w:szCs w:val="18"/>
+              </w:rPr>
+              <w:t>www.clouddesk.ae</w:t>
+            </w:r>
+            <w:r>
+              <w:rPr>
+                <w:sz w:val="18"/>
+                <w:szCs w:val="18"/>
+              </w:rPr>
+              <w:t xml:space="preserve">  Email: </w:t>
+            </w:r>
+            <w:r>
+              <w:rPr>
+                <w:sz w:val="18"/>
+                <w:szCs w:val="18"/>
+              </w:rPr>
+              <w:t>myhr</w:t>
+            </w:r>
+            <w:r>
+              <w:rPr>
+                <w:sz w:val="18"/>
+                <w:szCs w:val="18"/>
+              </w:rPr>
+              <w:t>@clouddesk.ae</w:t>
+            </w:r>
+            <w:r>
+              <w:rPr>
+                <w:sz w:val="18"/>
+                <w:szCs w:val="18"/>
+              </w:rPr>
+              <w:t> </w:t>
+            </w:r>
+            <w:r>
+              <w:rPr>
+                <w:sz w:val="18"/>
+                <w:szCs w:val="18"/>
+              </w:rPr>
+              <w:t xml:space="preserve">Ph:+971 4 </w:t>
+            </w:r>
+            <w:r>
+              <w:rPr>
+                <w:sz w:val="18"/>
+                <w:szCs w:val="18"/>
+              </w:rPr>
+              <w:t>283</w:t>
+            </w:r>
+            <w:r>
+              <w:rPr>
+                <w:sz w:val="18"/>
+                <w:szCs w:val="18"/>
+              </w:rPr>
+              <w:t xml:space="preserve"> </w:t>
+            </w:r>
+            <w:r>
+              <w:rPr>
+                <w:sz w:val="18"/>
+                <w:szCs w:val="18"/>
+              </w:rPr>
+              <w:t>7473</w:t>
+            </w:r>
           </w:p>
           <w:p>
             <w:pPr>
               <w:pStyle w:val="NormalWeb"/>
-              <w:spacing w:before="0" w:beforeAutospacing="0" w:after="0" w:afterAutospacing="0" w:line="276" w:lineRule="auto"/>
+              <w:spacing w:before="0" w:beforeAutospacing="0" w:after="0" w:afterAutospacing="0"/>
               <w:rPr>
                 <w:b/>
               </w:rPr>
@@ -251,41 +304,18 @@
               <w:rPr>
                 <w:b/>
               </w:rPr>
-              <w:t xml:space="preserve">                         </w:t>
-            </w:r>
-            <w:r>
-              <w:rPr>
-                <w:b/>
-              </w:rPr>
-              <w:t xml:space="preserve">      </w:t>
-            </w:r>
-            <w:r>
-              <w:rPr>
-                <w:b/>
-              </w:rPr>
-              <w:t xml:space="preserve">            </w:t>
-            </w:r>
-            <w:r>
-              <w:rPr>
-                <w:b/>
-              </w:rPr>
-              <w:t xml:space="preserve">   </w:t>
-            </w:r>
-            <w:r>
-              <w:rPr>
-                <w:b/>
-              </w:rPr>
-              <w:t xml:space="preserve">   </w:t>
-            </w:r>
-            <w:r>
-              <w:rPr>
-                <w:b/>
-              </w:rPr>
-              <w:t xml:space="preserve">   </w:t>
-            </w:r>
-            <w:r>
-              <w:rPr>
-                <w:b/>
+              <w:t xml:space="preserve">                           </w:t>
+            </w:r>
+            <w:r>
+              <w:rPr>
+                <w:b/>
+              </w:rPr>
+              <w:t xml:space="preserve">                </w:t>
+            </w:r>
+            <w:r>
+              <w:rPr>
+                <w:b/>
+                <w:sz w:val="28"/>
               </w:rPr>
               <w:t xml:space="preserve">Payslip for the month of Mar 2024</w:t>
             </w:r>
@@ -298,56 +328,187 @@
         </w:trPr>
         <w:tc>
           <w:tcPr>
-            <w:tcW w:w="7858" w:type="dxa"/>
-            <w:gridSpan w:val="3"/>
+            <w:tcW w:w="7007" w:type="dxa"/>
+            <w:gridSpan w:val="2"/>
           </w:tcPr>
           <w:p>
             <w:pPr>
               <w:spacing w:line="276" w:lineRule="auto"/>
               <w:rPr>
                 <w:rFonts w:ascii="Times New Roman" w:hAnsi="Times New Roman" w:cs="Times New Roman"/>
-                <w:sz w:val="20"/>
-                <w:szCs w:val="20"/>
-              </w:rPr>
-            </w:pPr>
+                <w:sz w:val="24"/>
+                <w:szCs w:val="20"/>
+              </w:rPr>
+            </w:pPr>
+            <w:r>
+              <w:rPr>
+                <w:rFonts w:ascii="Times New Roman" w:hAnsi="Times New Roman" w:cs="Times New Roman"/>
+                <w:sz w:val="24"/>
+                <w:szCs w:val="20"/>
+              </w:rPr>
+              <w:t xml:space="preserve">Name :   </w:t>
+            </w:r>
+            <w:r>
+              <w:rPr>
+                <w:rFonts w:ascii="Times New Roman" w:hAnsi="Times New Roman" w:cs="Times New Roman"/>
+                <w:sz w:val="24"/>
+                <w:szCs w:val="20"/>
+              </w:rPr>
+              <w:t xml:space="preserve">         </w:t>
+            </w:r>
+            <w:r>
+              <w:rPr>
+                <w:rFonts w:ascii="Times New Roman" w:hAnsi="Times New Roman" w:cs="Times New Roman"/>
+                <w:sz w:val="24"/>
+                <w:szCs w:val="20"/>
+              </w:rPr>
+              <w:t xml:space="preserve">                  </w:t>
+            </w:r>
+            <w:r>
+              <w:rPr>
+                <w:rFonts w:ascii="Times New Roman" w:hAnsi="Times New Roman" w:cs="Times New Roman"/>
+                <w:sz w:val="24"/>
+                <w:szCs w:val="20"/>
+              </w:rPr>
+              <w:t xml:space="preserve">Pravin Raja</w:t>
+            </w:r>
+            <w:r>
+              <w:rPr>
+                <w:rFonts w:ascii="Times New Roman" w:hAnsi="Times New Roman" w:cs="Times New Roman"/>
+                <w:szCs w:val="20"/>
+              </w:rPr>
+              <w:t/>
+            </w:r>
+            <w:r>
+              <w:rPr>
+                <w:rFonts w:ascii="Times New Roman" w:hAnsi="Times New Roman" w:cs="Times New Roman"/>
+                <w:sz w:val="24"/>
+                <w:szCs w:val="20"/>
+              </w:rPr>
+              <w:t/>
+            </w:r>
           </w:p>
           <w:p>
             <w:pPr>
               <w:spacing w:line="276" w:lineRule="auto"/>
               <w:rPr>
                 <w:rFonts w:ascii="Times New Roman" w:hAnsi="Times New Roman" w:cs="Times New Roman"/>
-                <w:sz w:val="20"/>
-                <w:szCs w:val="20"/>
-              </w:rPr>
-            </w:pPr>
-            <w:r>
-              <w:rPr>
-                <w:rFonts w:ascii="Times New Roman" w:hAnsi="Times New Roman" w:cs="Times New Roman"/>
-                <w:sz w:val="20"/>
-                <w:szCs w:val="20"/>
-              </w:rPr>
-              <w:t xml:space="preserve">Name :   </w:t>
-            </w:r>
-            <w:r>
-              <w:rPr>
-                <w:rFonts w:ascii="Times New Roman" w:hAnsi="Times New Roman" w:cs="Times New Roman"/>
-                <w:sz w:val="20"/>
-                <w:szCs w:val="20"/>
-              </w:rPr>
-              <w:t xml:space="preserve">         </w:t>
-            </w:r>
-            <w:r>
-              <w:rPr>
-                <w:rFonts w:ascii="Times New Roman" w:hAnsi="Times New Roman" w:cs="Times New Roman"/>
-                <w:sz w:val="20"/>
-                <w:szCs w:val="20"/>
-              </w:rPr>
-              <w:t xml:space="preserve">                  </w:t>
-            </w:r>
-            <w:r>
-              <w:rPr>
-                <w:rFonts w:ascii="Times New Roman" w:hAnsi="Times New Roman" w:cs="Times New Roman"/>
-                <w:sz w:val="20"/>
+                <w:sz w:val="24"/>
+                <w:szCs w:val="20"/>
+              </w:rPr>
+            </w:pPr>
+            <w:r>
+              <w:rPr>
+                <w:rFonts w:ascii="Times New Roman" w:hAnsi="Times New Roman" w:cs="Times New Roman"/>
+                <w:sz w:val="24"/>
+                <w:szCs w:val="20"/>
+              </w:rPr>
+              <w:t xml:space="preserve">Employee No :             </w:t>
+            </w:r>
+            <w:bookmarkStart w:id="0" w:name="_GoBack"/>
+            <w:bookmarkEnd w:id="0"/>
+            <w:r>
+              <w:rPr>
+                <w:rFonts w:ascii="Times New Roman" w:hAnsi="Times New Roman" w:cs="Times New Roman"/>
+                <w:sz w:val="24"/>
+                <w:szCs w:val="20"/>
+              </w:rPr>
+              <w:t xml:space="preserve">     </w:t>
+            </w:r>
+            <w:r>
+              <w:rPr>
+                <w:rFonts w:ascii="Times New Roman" w:hAnsi="Times New Roman" w:cs="Times New Roman"/>
+                <w:sz w:val="24"/>
+                <w:szCs w:val="20"/>
+              </w:rPr>
+              <w:t xml:space="preserve">CD0128</w:t>
+            </w:r>
+            <w:r>
+              <w:rPr>
+                <w:rFonts w:ascii="Times New Roman" w:hAnsi="Times New Roman" w:cs="Times New Roman"/>
+                <w:szCs w:val="20"/>
+              </w:rPr>
+              <w:t/>
+            </w:r>
+            <w:r>
+              <w:rPr>
+                <w:rFonts w:ascii="Times New Roman" w:hAnsi="Times New Roman" w:cs="Times New Roman"/>
+                <w:sz w:val="24"/>
+                <w:szCs w:val="20"/>
+              </w:rPr>
+              <w:t/>
+            </w:r>
+          </w:p>
+          <w:p>
+            <w:pPr>
+              <w:spacing w:line="276" w:lineRule="auto"/>
+              <w:rPr>
+                <w:rFonts w:ascii="Times New Roman" w:hAnsi="Times New Roman" w:cs="Times New Roman"/>
+                <w:sz w:val="24"/>
+                <w:szCs w:val="20"/>
+              </w:rPr>
+            </w:pPr>
+            <w:r>
+              <w:rPr>
+                <w:rFonts w:ascii="Times New Roman" w:hAnsi="Times New Roman" w:cs="Times New Roman"/>
+                <w:sz w:val="24"/>
+                <w:szCs w:val="20"/>
+              </w:rPr>
+              <w:t xml:space="preserve">Joining Date </w:t>
+            </w:r>
+            <w:r>
+              <w:rPr>
+                <w:rFonts w:ascii="Times New Roman" w:hAnsi="Times New Roman" w:cs="Times New Roman"/>
+                <w:sz w:val="24"/>
+                <w:szCs w:val="20"/>
+              </w:rPr>
+              <w:t xml:space="preserve">:                    </w:t>
+            </w:r>
+            <w:r>
+              <w:rPr>
+                <w:rFonts w:ascii="Times New Roman" w:hAnsi="Times New Roman" w:cs="Times New Roman"/>
+                <w:sz w:val="24"/>
+                <w:szCs w:val="20"/>
+              </w:rPr>
+              <w:t xml:space="preserve">2023-01-01</w:t>
+            </w:r>
+            <w:r>
+              <w:rPr>
+                <w:rFonts w:ascii="Times New Roman" w:hAnsi="Times New Roman" w:cs="Times New Roman"/>
+                <w:szCs w:val="20"/>
+              </w:rPr>
+              <w:t/>
+            </w:r>
+            <w:r>
+              <w:rPr>
+                <w:rFonts w:ascii="Times New Roman" w:hAnsi="Times New Roman" w:cs="Times New Roman"/>
+                <w:sz w:val="24"/>
+                <w:szCs w:val="20"/>
+              </w:rPr>
+              <w:t/>
+            </w:r>
+          </w:p>
+          <w:p>
+            <w:pPr>
+              <w:spacing w:line="276" w:lineRule="auto"/>
+              <w:rPr>
+                <w:rFonts w:ascii="Times New Roman" w:hAnsi="Times New Roman" w:cs="Times New Roman"/>
+                <w:sz w:val="24"/>
+                <w:szCs w:val="20"/>
+              </w:rPr>
+            </w:pPr>
+            <w:r>
+              <w:rPr>
+                <w:rFonts w:ascii="Times New Roman" w:hAnsi="Times New Roman" w:cs="Times New Roman"/>
+                <w:sz w:val="24"/>
+                <w:szCs w:val="20"/>
+              </w:rPr>
+              <w:t>Location</w:t>
+            </w:r>
+            <w:r>
+              <w:rPr>
+                <w:rFonts w:ascii="Times New Roman" w:hAnsi="Times New Roman" w:cs="Times New Roman"/>
+                <w:sz w:val="24"/>
                 <w:szCs w:val="20"/>
               </w:rPr>
               <w:t xml:space="preserve"> </w:t>
@@ -355,111 +516,7 @@
             <w:r>
               <w:rPr>
                 <w:rFonts w:ascii="Times New Roman" w:hAnsi="Times New Roman" w:cs="Times New Roman"/>
-                <w:sz w:val="20"/>
-                <w:szCs w:val="20"/>
-              </w:rPr>
-              <w:t xml:space="preserve">Pravin Raja</w:t>
-            </w:r>
-          </w:p>
-          <w:p>
-            <w:pPr>
-              <w:spacing w:line="276" w:lineRule="auto"/>
-              <w:rPr>
-                <w:rFonts w:ascii="Times New Roman" w:hAnsi="Times New Roman" w:cs="Times New Roman"/>
-                <w:sz w:val="20"/>
-                <w:szCs w:val="20"/>
-              </w:rPr>
-            </w:pPr>
-            <w:r>
-              <w:rPr>
-                <w:rFonts w:ascii="Times New Roman" w:hAnsi="Times New Roman" w:cs="Times New Roman"/>
-                <w:sz w:val="20"/>
-                <w:szCs w:val="20"/>
-              </w:rPr>
-              <w:t xml:space="preserve">Joining Date </w:t>
-            </w:r>
-            <w:r>
-              <w:rPr>
-                <w:rFonts w:ascii="Times New Roman" w:hAnsi="Times New Roman" w:cs="Times New Roman"/>
-                <w:sz w:val="20"/>
-                <w:szCs w:val="20"/>
-              </w:rPr>
-              <w:t xml:space="preserve">:                    </w:t>
-            </w:r>
-            <w:r>
-              <w:rPr>
-                <w:rFonts w:ascii="Times New Roman" w:hAnsi="Times New Roman" w:cs="Times New Roman"/>
-                <w:sz w:val="20"/>
-                <w:szCs w:val="20"/>
-              </w:rPr>
-              <w:t xml:space="preserve">2023-01-01</w:t>
-            </w:r>
-          </w:p>
-          <w:p>
-            <w:pPr>
-              <w:spacing w:line="276" w:lineRule="auto"/>
-              <w:rPr>
-                <w:rFonts w:ascii="Times New Roman" w:hAnsi="Times New Roman" w:cs="Times New Roman"/>
-                <w:sz w:val="20"/>
-                <w:szCs w:val="20"/>
-              </w:rPr>
-            </w:pPr>
-            <w:r>
-              <w:rPr>
-                <w:rFonts w:ascii="Times New Roman" w:hAnsi="Times New Roman" w:cs="Times New Roman"/>
-                <w:sz w:val="20"/>
-                <w:szCs w:val="20"/>
-              </w:rPr>
-              <w:t xml:space="preserve">Designation :                     Developer</w:t>
-            </w:r>
-          </w:p>
-          <w:p>
-            <w:pPr>
-              <w:spacing w:line="276" w:lineRule="auto"/>
-              <w:rPr>
-                <w:rFonts w:ascii="Times New Roman" w:hAnsi="Times New Roman" w:cs="Times New Roman"/>
-                <w:sz w:val="20"/>
-                <w:szCs w:val="20"/>
-              </w:rPr>
-            </w:pPr>
-            <w:r>
-              <w:rPr>
-                <w:rFonts w:ascii="Times New Roman" w:hAnsi="Times New Roman" w:cs="Times New Roman"/>
-                <w:sz w:val="20"/>
-                <w:szCs w:val="20"/>
-              </w:rPr>
-              <w:t xml:space="preserve">Department :                     Information Technology</w:t>
-            </w:r>
-          </w:p>
-          <w:p>
-            <w:pPr>
-              <w:spacing w:line="276" w:lineRule="auto"/>
-              <w:rPr>
-                <w:rFonts w:ascii="Times New Roman" w:hAnsi="Times New Roman" w:cs="Times New Roman"/>
-                <w:sz w:val="20"/>
-                <w:szCs w:val="20"/>
-              </w:rPr>
-            </w:pPr>
-            <w:r>
-              <w:rPr>
-                <w:rFonts w:ascii="Times New Roman" w:hAnsi="Times New Roman" w:cs="Times New Roman"/>
-                <w:sz w:val="20"/>
-                <w:szCs w:val="20"/>
-              </w:rPr>
-              <w:t>Location</w:t>
-            </w:r>
-            <w:r>
-              <w:rPr>
-                <w:rFonts w:ascii="Times New Roman" w:hAnsi="Times New Roman" w:cs="Times New Roman"/>
-                <w:sz w:val="20"/>
-                <w:szCs w:val="20"/>
-              </w:rPr>
-              <w:t xml:space="preserve"> </w:t>
-            </w:r>
-            <w:r>
-              <w:rPr>
-                <w:rFonts w:ascii="Times New Roman" w:hAnsi="Times New Roman" w:cs="Times New Roman"/>
-                <w:sz w:val="20"/>
+                <w:sz w:val="24"/>
                 <w:szCs w:val="20"/>
               </w:rPr>
               <w:t xml:space="preserve">:         </w:t>
@@ -467,7 +524,7 @@
             <w:r>
               <w:rPr>
                 <w:rFonts w:ascii="Times New Roman" w:hAnsi="Times New Roman" w:cs="Times New Roman"/>
-                <w:sz w:val="20"/>
+                <w:sz w:val="24"/>
                 <w:szCs w:val="20"/>
               </w:rPr>
               <w:t xml:space="preserve">                 </w:t>
@@ -475,78 +532,31 @@
             <w:r>
               <w:rPr>
                 <w:rFonts w:ascii="Times New Roman" w:hAnsi="Times New Roman" w:cs="Times New Roman"/>
-                <w:sz w:val="20"/>
+                <w:sz w:val="24"/>
                 <w:szCs w:val="20"/>
               </w:rPr>
               <w:t xml:space="preserve">-</w:t>
             </w:r>
-          </w:p>
-          <w:p>
-            <w:pPr>
-              <w:spacing w:line="276" w:lineRule="auto"/>
-              <w:rPr>
-                <w:rFonts w:ascii="Times New Roman" w:hAnsi="Times New Roman" w:cs="Times New Roman"/>
-                <w:sz w:val="20"/>
-                <w:szCs w:val="20"/>
-              </w:rPr>
-            </w:pPr>
-            <w:r>
-              <w:rPr>
-                <w:rFonts w:ascii="Times New Roman" w:hAnsi="Times New Roman" w:cs="Times New Roman"/>
-                <w:sz w:val="20"/>
-                <w:szCs w:val="20"/>
-              </w:rPr>
-              <w:t xml:space="preserve">Effective Work Days :      10</w:t>
-            </w:r>
-          </w:p>
-          <w:p>
-            <w:pPr>
-              <w:spacing w:line="276" w:lineRule="auto"/>
-              <w:rPr>
-                <w:rFonts w:ascii="Times New Roman" w:hAnsi="Times New Roman" w:cs="Times New Roman"/>
-                <w:sz w:val="20"/>
-                <w:szCs w:val="20"/>
-              </w:rPr>
-            </w:pPr>
-            <w:r>
-              <w:rPr>
-                <w:rFonts w:ascii="Times New Roman" w:hAnsi="Times New Roman" w:cs="Times New Roman"/>
-                <w:sz w:val="20"/>
-                <w:szCs w:val="20"/>
-              </w:rPr>
-              <w:t/>
-            </w:r>
-            <w:r>
-              <w:rPr>
-                <w:rFonts w:ascii="Times New Roman" w:hAnsi="Times New Roman" w:cs="Times New Roman"/>
-                <w:sz w:val="20"/>
-                <w:szCs w:val="20"/>
-              </w:rPr>
-              <w:t/>
-            </w:r>
-            <w:r>
-              <w:rPr>
-                <w:rFonts w:ascii="Times New Roman" w:hAnsi="Times New Roman" w:cs="Times New Roman"/>
-                <w:sz w:val="20"/>
-                <w:szCs w:val="20"/>
-              </w:rPr>
-              <w:t/>
-            </w:r>
-          </w:p>
-          <w:p>
-            <w:pPr>
-              <w:spacing w:line="276" w:lineRule="auto"/>
-              <w:rPr>
-                <w:rFonts w:ascii="Times New Roman" w:hAnsi="Times New Roman" w:cs="Times New Roman"/>
-                <w:sz w:val="24"/>
-                <w:szCs w:val="20"/>
-              </w:rPr>
-            </w:pPr>
+            <w:r>
+              <w:rPr>
+                <w:rFonts w:ascii="Times New Roman" w:hAnsi="Times New Roman" w:cs="Times New Roman"/>
+                <w:szCs w:val="20"/>
+              </w:rPr>
+              <w:t/>
+            </w:r>
+            <w:r>
+              <w:rPr>
+                <w:rFonts w:ascii="Times New Roman" w:hAnsi="Times New Roman" w:cs="Times New Roman"/>
+                <w:sz w:val="24"/>
+                <w:szCs w:val="20"/>
+              </w:rPr>
+              <w:t/>
+            </w:r>
           </w:p>
         </w:tc>
         <w:tc>
           <w:tcPr>
-            <w:tcW w:w="8019" w:type="dxa"/>
+            <w:tcW w:w="7027" w:type="dxa"/>
             <w:gridSpan w:val="2"/>
           </w:tcPr>
           <w:p>
@@ -554,127 +564,241 @@
               <w:spacing w:line="276" w:lineRule="auto"/>
               <w:rPr>
                 <w:rFonts w:ascii="Times New Roman" w:hAnsi="Times New Roman" w:cs="Times New Roman"/>
+                <w:sz w:val="24"/>
+                <w:szCs w:val="20"/>
+              </w:rPr>
+            </w:pPr>
+            <w:r>
+              <w:rPr>
+                <w:rFonts w:ascii="Times New Roman" w:hAnsi="Times New Roman" w:cs="Times New Roman"/>
+                <w:sz w:val="24"/>
+                <w:szCs w:val="20"/>
+              </w:rPr>
+              <w:t>D</w:t>
+            </w:r>
+            <w:r>
+              <w:rPr>
+                <w:rFonts w:ascii="Times New Roman" w:hAnsi="Times New Roman" w:cs="Times New Roman"/>
+                <w:sz w:val="24"/>
+                <w:szCs w:val="20"/>
+              </w:rPr>
+              <w:t xml:space="preserve">esignation :                 </w:t>
+            </w:r>
+            <w:r>
+              <w:rPr>
+                <w:rFonts w:ascii="Times New Roman" w:hAnsi="Times New Roman" w:cs="Times New Roman"/>
+                <w:sz w:val="24"/>
+                <w:szCs w:val="20"/>
+              </w:rPr>
+              <w:t xml:space="preserve">Developer</w:t>
+            </w:r>
+            <w:r>
+              <w:rPr>
+                <w:rFonts w:ascii="Times New Roman" w:hAnsi="Times New Roman" w:cs="Times New Roman"/>
+                <w:szCs w:val="20"/>
+              </w:rPr>
+              <w:t/>
+            </w:r>
+            <w:r>
+              <w:rPr>
+                <w:rFonts w:ascii="Times New Roman" w:hAnsi="Times New Roman" w:cs="Times New Roman"/>
+                <w:sz w:val="24"/>
+                <w:szCs w:val="20"/>
+              </w:rPr>
+              <w:t/>
+            </w:r>
+          </w:p>
+          <w:p>
+            <w:pPr>
+              <w:spacing w:line="276" w:lineRule="auto"/>
+              <w:rPr>
+                <w:rFonts w:ascii="Times New Roman" w:hAnsi="Times New Roman" w:cs="Times New Roman"/>
+                <w:sz w:val="24"/>
+                <w:szCs w:val="20"/>
+              </w:rPr>
+            </w:pPr>
+            <w:r>
+              <w:rPr>
+                <w:rFonts w:ascii="Times New Roman" w:hAnsi="Times New Roman" w:cs="Times New Roman"/>
+                <w:sz w:val="24"/>
+                <w:szCs w:val="20"/>
+              </w:rPr>
+              <w:t>Depa</w:t>
+            </w:r>
+            <w:r>
+              <w:rPr>
+                <w:rFonts w:ascii="Times New Roman" w:hAnsi="Times New Roman" w:cs="Times New Roman"/>
+                <w:sz w:val="24"/>
+                <w:szCs w:val="20"/>
+              </w:rPr>
+              <w:t xml:space="preserve">rtment :                 </w:t>
+            </w:r>
+            <w:r>
+              <w:rPr>
+                <w:rFonts w:ascii="Times New Roman" w:hAnsi="Times New Roman" w:cs="Times New Roman"/>
+                <w:sz w:val="24"/>
+                <w:szCs w:val="20"/>
+              </w:rPr>
+              <w:t xml:space="preserve"> </w:t>
+            </w:r>
+            <w:r>
+              <w:rPr>
+                <w:rFonts w:ascii="Times New Roman" w:hAnsi="Times New Roman" w:cs="Times New Roman"/>
+                <w:sz w:val="24"/>
+                <w:szCs w:val="20"/>
+              </w:rPr>
+              <w:t xml:space="preserve">Information Technology</w:t>
+            </w:r>
+            <w:r>
+              <w:rPr>
+                <w:rFonts w:ascii="Times New Roman" w:hAnsi="Times New Roman" w:cs="Times New Roman"/>
+                <w:szCs w:val="20"/>
+              </w:rPr>
+              <w:t/>
+            </w:r>
+            <w:r>
+              <w:rPr>
+                <w:rFonts w:ascii="Times New Roman" w:hAnsi="Times New Roman" w:cs="Times New Roman"/>
+                <w:szCs w:val="20"/>
+              </w:rPr>
+              <w:t/>
+            </w:r>
+            <w:r>
+              <w:rPr>
+                <w:rFonts w:ascii="Times New Roman" w:hAnsi="Times New Roman" w:cs="Times New Roman"/>
+                <w:szCs w:val="20"/>
+              </w:rPr>
+              <w:t/>
+            </w:r>
+            <w:r>
+              <w:rPr>
+                <w:rFonts w:ascii="Times New Roman" w:hAnsi="Times New Roman" w:cs="Times New Roman"/>
+                <w:sz w:val="24"/>
+                <w:szCs w:val="20"/>
+              </w:rPr>
+              <w:t/>
+            </w:r>
+          </w:p>
+          <w:p>
+            <w:pPr>
+              <w:spacing w:line="276" w:lineRule="auto"/>
+              <w:rPr>
+                <w:rFonts w:ascii="Times New Roman" w:hAnsi="Times New Roman" w:cs="Times New Roman"/>
+                <w:sz w:val="24"/>
+                <w:szCs w:val="20"/>
+              </w:rPr>
+            </w:pPr>
+            <w:r>
+              <w:rPr>
+                <w:rFonts w:ascii="Times New Roman" w:hAnsi="Times New Roman" w:cs="Times New Roman"/>
+                <w:sz w:val="24"/>
+                <w:szCs w:val="20"/>
+              </w:rPr>
+              <w:t xml:space="preserve">Effective Work Days </w:t>
+            </w:r>
+            <w:r>
+              <w:rPr>
+                <w:rFonts w:ascii="Times New Roman" w:hAnsi="Times New Roman" w:cs="Times New Roman"/>
+                <w:sz w:val="24"/>
+                <w:szCs w:val="20"/>
+              </w:rPr>
+              <w:t xml:space="preserve">: </w:t>
+            </w:r>
+            <w:r>
+              <w:rPr>
+                <w:rFonts w:ascii="Times New Roman" w:hAnsi="Times New Roman" w:cs="Times New Roman"/>
+                <w:sz w:val="24"/>
+                <w:szCs w:val="20"/>
+              </w:rPr>
+              <w:t xml:space="preserve">  </w:t>
+            </w:r>
+            <w:r>
+              <w:rPr>
+                <w:rFonts w:ascii="Times New Roman" w:hAnsi="Times New Roman" w:cs="Times New Roman"/>
+                <w:sz w:val="24"/>
+                <w:szCs w:val="20"/>
+              </w:rPr>
+              <w:t xml:space="preserve">10</w:t>
+            </w:r>
+            <w:r>
+              <w:rPr>
+                <w:rFonts w:ascii="Times New Roman" w:hAnsi="Times New Roman" w:cs="Times New Roman"/>
+                <w:szCs w:val="20"/>
+              </w:rPr>
+              <w:t/>
+            </w:r>
+            <w:r>
+              <w:rPr>
+                <w:rFonts w:ascii="Times New Roman" w:hAnsi="Times New Roman" w:cs="Times New Roman"/>
+                <w:sz w:val="24"/>
+                <w:szCs w:val="20"/>
+              </w:rPr>
+              <w:t/>
+            </w:r>
+          </w:p>
+          <w:p>
+            <w:pPr>
+              <w:spacing w:line="276" w:lineRule="auto"/>
+              <w:rPr>
+                <w:rFonts w:ascii="Times New Roman" w:hAnsi="Times New Roman" w:cs="Times New Roman"/>
                 <w:sz w:val="20"/>
                 <w:szCs w:val="20"/>
               </w:rPr>
             </w:pPr>
-          </w:p>
-          <w:p>
-            <w:pPr>
-              <w:spacing w:line="276" w:lineRule="auto"/>
-              <w:rPr>
-                <w:rFonts w:ascii="Times New Roman" w:hAnsi="Times New Roman" w:cs="Times New Roman"/>
-                <w:sz w:val="20"/>
-                <w:szCs w:val="20"/>
-              </w:rPr>
-            </w:pPr>
-            <w:r>
-              <w:rPr>
-                <w:rFonts w:ascii="Times New Roman" w:hAnsi="Times New Roman" w:cs="Times New Roman"/>
-                <w:sz w:val="20"/>
-                <w:szCs w:val="20"/>
-              </w:rPr>
-              <w:t xml:space="preserve">Employee No :             </w:t>
-            </w:r>
-            <w:bookmarkStart w:id="0" w:name="_GoBack"/>
-            <w:bookmarkEnd w:id="0"/>
-            <w:r>
-              <w:rPr>
-                <w:rFonts w:ascii="Times New Roman" w:hAnsi="Times New Roman" w:cs="Times New Roman"/>
-                <w:sz w:val="20"/>
-                <w:szCs w:val="20"/>
-              </w:rPr>
-              <w:t xml:space="preserve">     -</w:t>
-            </w:r>
-          </w:p>
-          <w:p>
-            <w:pPr>
-              <w:spacing w:line="276" w:lineRule="auto"/>
-              <w:rPr>
-                <w:rFonts w:ascii="Times New Roman" w:hAnsi="Times New Roman" w:cs="Times New Roman"/>
-                <w:sz w:val="20"/>
-                <w:szCs w:val="20"/>
-              </w:rPr>
-            </w:pPr>
-            <w:r>
-              <w:rPr>
-                <w:rFonts w:ascii="Times New Roman" w:hAnsi="Times New Roman" w:cs="Times New Roman"/>
-                <w:sz w:val="20"/>
-                <w:szCs w:val="20"/>
-              </w:rPr>
-              <w:t xml:space="preserve">Bank Name :                     -</w:t>
-            </w:r>
-          </w:p>
-          <w:p>
-            <w:pPr>
-              <w:spacing w:line="276" w:lineRule="auto"/>
-              <w:rPr>
-                <w:rFonts w:ascii="Times New Roman" w:hAnsi="Times New Roman" w:cs="Times New Roman"/>
-                <w:sz w:val="20"/>
-                <w:szCs w:val="20"/>
-              </w:rPr>
-            </w:pPr>
-            <w:r>
-              <w:rPr>
-                <w:rFonts w:ascii="Times New Roman" w:hAnsi="Times New Roman" w:cs="Times New Roman"/>
-                <w:sz w:val="20"/>
-                <w:szCs w:val="20"/>
-              </w:rPr>
-              <w:t xml:space="preserve">Bank Account No :           -</w:t>
-            </w:r>
-          </w:p>
-          <w:p>
-            <w:pPr>
-              <w:spacing w:line="276" w:lineRule="auto"/>
-              <w:rPr>
-                <w:rFonts w:ascii="Times New Roman" w:hAnsi="Times New Roman" w:cs="Times New Roman"/>
-                <w:sz w:val="20"/>
-                <w:szCs w:val="20"/>
-              </w:rPr>
-            </w:pPr>
-            <w:r>
-              <w:rPr>
-                <w:rFonts w:ascii="Times New Roman" w:hAnsi="Times New Roman" w:cs="Times New Roman"/>
-                <w:sz w:val="20"/>
-                <w:szCs w:val="20"/>
-              </w:rPr>
-              <w:t xml:space="preserve">PAN :                                -</w:t>
-            </w:r>
-          </w:p>
-          <w:p>
-            <w:pPr>
-              <w:spacing w:line="276" w:lineRule="auto"/>
-              <w:rPr>
-                <w:rFonts w:ascii="Times New Roman" w:hAnsi="Times New Roman" w:cs="Times New Roman"/>
-                <w:sz w:val="20"/>
-                <w:szCs w:val="20"/>
-              </w:rPr>
-            </w:pPr>
-            <w:r>
-              <w:rPr>
-                <w:rFonts w:ascii="Times New Roman" w:hAnsi="Times New Roman" w:cs="Times New Roman"/>
-                <w:sz w:val="20"/>
-                <w:szCs w:val="20"/>
-              </w:rPr>
-              <w:t xml:space="preserve">PF No :                              -</w:t>
-            </w:r>
-          </w:p>
-          <w:p>
-            <w:pPr>
-              <w:spacing w:line="276" w:lineRule="auto"/>
-              <w:rPr>
-                <w:rFonts w:ascii="Times New Roman" w:hAnsi="Times New Roman" w:cs="Times New Roman"/>
-                <w:sz w:val="20"/>
-                <w:szCs w:val="20"/>
-              </w:rPr>
-            </w:pPr>
-            <w:r>
-              <w:rPr>
-                <w:rFonts w:ascii="Times New Roman" w:hAnsi="Times New Roman" w:cs="Times New Roman"/>
-                <w:sz w:val="20"/>
-                <w:szCs w:val="20"/>
-              </w:rPr>
-              <w:t xml:space="preserve">PF UAN :                          -</w:t>
+            <w:r>
+              <w:rPr>
+                <w:rFonts w:ascii="Times New Roman" w:hAnsi="Times New Roman" w:cs="Times New Roman"/>
+                <w:sz w:val="24"/>
+                <w:szCs w:val="20"/>
+              </w:rPr>
+              <w:t>LOP Days</w:t>
+            </w:r>
+            <w:r>
+              <w:rPr>
+                <w:rFonts w:ascii="Times New Roman" w:hAnsi="Times New Roman" w:cs="Times New Roman"/>
+                <w:sz w:val="24"/>
+                <w:szCs w:val="20"/>
+              </w:rPr>
+              <w:t xml:space="preserve"> </w:t>
+            </w:r>
+            <w:r>
+              <w:rPr>
+                <w:rFonts w:ascii="Times New Roman" w:hAnsi="Times New Roman" w:cs="Times New Roman"/>
+                <w:sz w:val="24"/>
+                <w:szCs w:val="20"/>
+              </w:rPr>
+              <w:t xml:space="preserve">:                  </w:t>
+            </w:r>
+            <w:r>
+              <w:rPr>
+                <w:rFonts w:ascii="Times New Roman" w:hAnsi="Times New Roman" w:cs="Times New Roman"/>
+                <w:sz w:val="24"/>
+                <w:szCs w:val="20"/>
+              </w:rPr>
+              <w:t xml:space="preserve">  </w:t>
+            </w:r>
+            <w:r>
+              <w:rPr>
+                <w:rFonts w:ascii="Times New Roman" w:hAnsi="Times New Roman" w:cs="Times New Roman"/>
+                <w:sz w:val="24"/>
+                <w:szCs w:val="20"/>
+              </w:rPr>
+              <w:t xml:space="preserve">0</w:t>
+            </w:r>
+            <w:r>
+              <w:rPr>
+                <w:rFonts w:ascii="Times New Roman" w:hAnsi="Times New Roman" w:cs="Times New Roman"/>
+                <w:szCs w:val="20"/>
+              </w:rPr>
+              <w:t/>
+            </w:r>
+            <w:r>
+              <w:rPr>
+                <w:rFonts w:ascii="Times New Roman" w:hAnsi="Times New Roman" w:cs="Times New Roman"/>
+                <w:sz w:val="24"/>
+                <w:szCs w:val="20"/>
+              </w:rPr>
+              <w:t/>
             </w:r>
           </w:p>
         </w:tc>
@@ -685,8 +809,8 @@
         </w:trPr>
         <w:tc>
           <w:tcPr>
-            <w:tcW w:w="7858" w:type="dxa"/>
-            <w:gridSpan w:val="3"/>
+            <w:tcW w:w="7007" w:type="dxa"/>
+            <w:gridSpan w:val="2"/>
           </w:tcPr>
           <w:p>
             <w:pPr>
@@ -702,6 +826,7 @@
               <w:rPr>
                 <w:rFonts w:ascii="Times New Roman" w:hAnsi="Times New Roman" w:cs="Times New Roman"/>
                 <w:b/>
+                <w:sz w:val="24"/>
                 <w:szCs w:val="28"/>
               </w:rPr>
               <w:t xml:space="preserve">Earnings                                </w:t>
@@ -710,6 +835,7 @@
               <w:rPr>
                 <w:rFonts w:ascii="Times New Roman" w:hAnsi="Times New Roman" w:cs="Times New Roman"/>
                 <w:b/>
+                <w:sz w:val="24"/>
                 <w:szCs w:val="28"/>
               </w:rPr>
               <w:t xml:space="preserve">                     </w:t>
@@ -718,31 +844,25 @@
               <w:rPr>
                 <w:rFonts w:ascii="Times New Roman" w:hAnsi="Times New Roman" w:cs="Times New Roman"/>
                 <w:b/>
+                <w:sz w:val="24"/>
                 <w:szCs w:val="28"/>
               </w:rPr>
-              <w:t xml:space="preserve">         </w:t>
-            </w:r>
-            <w:r>
-              <w:rPr>
-                <w:rFonts w:ascii="Times New Roman" w:hAnsi="Times New Roman" w:cs="Times New Roman"/>
-                <w:b/>
+              <w:t xml:space="preserve">             </w:t>
+            </w:r>
+            <w:r>
+              <w:rPr>
+                <w:rFonts w:ascii="Times New Roman" w:hAnsi="Times New Roman" w:cs="Times New Roman"/>
+                <w:b/>
+                <w:sz w:val="24"/>
                 <w:szCs w:val="28"/>
               </w:rPr>
-              <w:t xml:space="preserve"> </w:t>
-            </w:r>
-            <w:r>
-              <w:rPr>
-                <w:rFonts w:ascii="Times New Roman" w:hAnsi="Times New Roman" w:cs="Times New Roman"/>
-                <w:b/>
-                <w:szCs w:val="28"/>
-              </w:rPr>
-              <w:t>Full</w:t>
+              <w:t>Amount</w:t>
             </w:r>
           </w:p>
         </w:tc>
         <w:tc>
           <w:tcPr>
-            <w:tcW w:w="8019" w:type="dxa"/>
+            <w:tcW w:w="7027" w:type="dxa"/>
             <w:gridSpan w:val="2"/>
           </w:tcPr>
           <w:p>
@@ -758,9 +878,10 @@
               <w:rPr>
                 <w:rFonts w:ascii="Times New Roman" w:hAnsi="Times New Roman" w:cs="Times New Roman"/>
                 <w:b/>
+                <w:sz w:val="24"/>
                 <w:szCs w:val="28"/>
               </w:rPr>
-              <w:t>Deductions</w:t>
+              <w:t xml:space="preserve">Deductions                                 </w:t>
             </w:r>
             <w:r>
               <w:rPr>
@@ -769,7 +890,7 @@
                 <w:sz w:val="24"/>
                 <w:szCs w:val="28"/>
               </w:rPr>
-              <w:t xml:space="preserve">                                 </w:t>
+              <w:t xml:space="preserve">               </w:t>
             </w:r>
             <w:r>
               <w:rPr>
@@ -778,7 +899,7 @@
                 <w:sz w:val="24"/>
                 <w:szCs w:val="28"/>
               </w:rPr>
-              <w:t xml:space="preserve">               </w:t>
+              <w:t xml:space="preserve">          </w:t>
             </w:r>
             <w:r>
               <w:rPr>
@@ -787,20 +908,13 @@
                 <w:sz w:val="24"/>
                 <w:szCs w:val="28"/>
               </w:rPr>
-              <w:t xml:space="preserve">      </w:t>
-            </w:r>
-            <w:r>
-              <w:rPr>
-                <w:rFonts w:ascii="Times New Roman" w:hAnsi="Times New Roman" w:cs="Times New Roman"/>
-                <w:b/>
-                <w:szCs w:val="28"/>
-              </w:rPr>
               <w:t>A</w:t>
             </w:r>
             <w:r>
               <w:rPr>
                 <w:rFonts w:ascii="Times New Roman" w:hAnsi="Times New Roman" w:cs="Times New Roman"/>
                 <w:b/>
+                <w:sz w:val="24"/>
                 <w:szCs w:val="28"/>
               </w:rPr>
               <w:t>mount</w:t>
@@ -814,445 +928,423 @@
         </w:trPr>
         <w:tc>
           <w:tcPr>
-            <w:tcW w:w="3929" w:type="dxa"/>
+            <w:tcW w:w="7007" w:type="dxa"/>
             <w:gridSpan w:val="2"/>
           </w:tcPr>
           <w:p>
             <w:pPr>
               <w:spacing w:line="276" w:lineRule="auto"/>
-              <w:jc w:val="both"/>
-              <w:rPr>
-                <w:rFonts w:ascii="Times New Roman" w:hAnsi="Times New Roman" w:cs="Times New Roman"/>
-                <w:sz w:val="20"/>
-                <w:szCs w:val="20"/>
-              </w:rPr>
-            </w:pPr>
+              <w:rPr>
+                <w:rFonts w:ascii="Times New Roman" w:hAnsi="Times New Roman" w:cs="Times New Roman"/>
+                <w:sz w:val="24"/>
+                <w:szCs w:val="20"/>
+              </w:rPr>
+            </w:pPr>
+            <w:r>
+              <w:rPr>
+                <w:rFonts w:ascii="Times New Roman" w:hAnsi="Times New Roman" w:cs="Times New Roman"/>
+                <w:sz w:val="24"/>
+                <w:szCs w:val="20"/>
+              </w:rPr>
+              <w:t xml:space="preserve">Basic                                   </w:t>
+            </w:r>
+            <w:r>
+              <w:rPr>
+                <w:rFonts w:ascii="Times New Roman" w:hAnsi="Times New Roman" w:cs="Times New Roman"/>
+                <w:sz w:val="24"/>
+                <w:szCs w:val="20"/>
+              </w:rPr>
+              <w:t xml:space="preserve">                    </w:t>
+            </w:r>
+            <w:r>
+              <w:rPr>
+                <w:rFonts w:ascii="Times New Roman" w:hAnsi="Times New Roman" w:cs="Times New Roman"/>
+                <w:szCs w:val="20"/>
+              </w:rPr>
+              <w:t/>
+            </w:r>
+            <w:r>
+              <w:rPr>
+                <w:rFonts w:ascii="Times New Roman" w:hAnsi="Times New Roman" w:cs="Times New Roman"/>
+                <w:sz w:val="24"/>
+                <w:szCs w:val="20"/>
+              </w:rPr>
+              <w:t/>
+            </w:r>
+            <w:r>
+              <w:rPr>
+                <w:rFonts w:ascii="Times New Roman" w:hAnsi="Times New Roman" w:cs="Times New Roman"/>
+                <w:sz w:val="24"/>
+                <w:szCs w:val="20"/>
+              </w:rPr>
+              <w:t xml:space="preserve">14000</w:t>
+            </w:r>
+            <w:r>
+              <w:rPr>
+                <w:rFonts w:ascii="Times New Roman" w:hAnsi="Times New Roman" w:cs="Times New Roman"/>
+                <w:szCs w:val="20"/>
+              </w:rPr>
+              <w:t/>
+            </w:r>
+            <w:r>
+              <w:rPr>
+                <w:rFonts w:ascii="Times New Roman" w:hAnsi="Times New Roman" w:cs="Times New Roman"/>
+                <w:sz w:val="24"/>
+                <w:szCs w:val="20"/>
+              </w:rPr>
+              <w:t/>
+            </w:r>
+            <w:r>
+              <w:rPr>
+                <w:rFonts w:ascii="Times New Roman" w:hAnsi="Times New Roman" w:cs="Times New Roman"/>
+                <w:sz w:val="24"/>
+                <w:szCs w:val="20"/>
+              </w:rPr>
+              <w:t/>
+            </w:r>
+            <w:r>
+              <w:rPr>
+                <w:rFonts w:ascii="Times New Roman" w:hAnsi="Times New Roman" w:cs="Times New Roman"/>
+                <w:szCs w:val="20"/>
+              </w:rPr>
+              <w:t/>
+            </w:r>
+            <w:r>
+              <w:rPr>
+                <w:rFonts w:ascii="Times New Roman" w:hAnsi="Times New Roman" w:cs="Times New Roman"/>
+                <w:sz w:val="24"/>
+                <w:szCs w:val="20"/>
+              </w:rPr>
+              <w:t/>
+            </w:r>
           </w:p>
           <w:p>
             <w:pPr>
               <w:spacing w:line="276" w:lineRule="auto"/>
-              <w:jc w:val="both"/>
-              <w:rPr>
-                <w:rFonts w:ascii="Times New Roman" w:hAnsi="Times New Roman" w:cs="Times New Roman"/>
-                <w:sz w:val="20"/>
-                <w:szCs w:val="20"/>
-              </w:rPr>
-            </w:pPr>
-            <w:r>
-              <w:rPr>
-                <w:rFonts w:ascii="Times New Roman" w:hAnsi="Times New Roman" w:cs="Times New Roman"/>
-                <w:sz w:val="20"/>
-                <w:szCs w:val="20"/>
-              </w:rPr>
-              <w:t xml:space="preserve">Basic                                               </w:t>
-            </w:r>
-            <w:r>
-              <w:rPr>
-                <w:rFonts w:ascii="Times New Roman" w:hAnsi="Times New Roman" w:cs="Times New Roman"/>
-                <w:sz w:val="20"/>
-                <w:szCs w:val="20"/>
-              </w:rPr>
-              <w:t xml:space="preserve">                               </w:t>
+              <w:rPr>
+                <w:rFonts w:ascii="Times New Roman" w:hAnsi="Times New Roman" w:cs="Times New Roman"/>
+                <w:sz w:val="24"/>
+                <w:szCs w:val="20"/>
+              </w:rPr>
+            </w:pPr>
+            <w:r>
+              <w:rPr>
+                <w:rFonts w:ascii="Times New Roman" w:hAnsi="Times New Roman" w:cs="Times New Roman"/>
+                <w:sz w:val="24"/>
+                <w:szCs w:val="20"/>
+              </w:rPr>
+              <w:t xml:space="preserve">House Rent Allowance                      </w:t>
+            </w:r>
+            <w:r>
+              <w:rPr>
+                <w:rFonts w:ascii="Times New Roman" w:hAnsi="Times New Roman" w:cs="Times New Roman"/>
+                <w:sz w:val="24"/>
+                <w:szCs w:val="20"/>
+              </w:rPr>
+              <w:t xml:space="preserve">     </w:t>
+            </w:r>
+            <w:r>
+              <w:rPr>
+                <w:rFonts w:ascii="Times New Roman" w:hAnsi="Times New Roman" w:cs="Times New Roman"/>
+                <w:szCs w:val="20"/>
+              </w:rPr>
+              <w:t/>
+            </w:r>
+            <w:r>
+              <w:rPr>
+                <w:rFonts w:ascii="Times New Roman" w:hAnsi="Times New Roman" w:cs="Times New Roman"/>
+                <w:sz w:val="24"/>
+                <w:szCs w:val="20"/>
+              </w:rPr>
+              <w:t/>
+            </w:r>
+            <w:r>
+              <w:rPr>
+                <w:rFonts w:ascii="Times New Roman" w:hAnsi="Times New Roman" w:cs="Times New Roman"/>
+                <w:sz w:val="24"/>
+                <w:szCs w:val="20"/>
+              </w:rPr>
+              <w:t xml:space="preserve">7000</w:t>
+            </w:r>
+            <w:r>
+              <w:rPr>
+                <w:rFonts w:ascii="Times New Roman" w:hAnsi="Times New Roman" w:cs="Times New Roman"/>
+                <w:szCs w:val="20"/>
+              </w:rPr>
+              <w:t/>
+            </w:r>
+            <w:r>
+              <w:rPr>
+                <w:rFonts w:ascii="Times New Roman" w:hAnsi="Times New Roman" w:cs="Times New Roman"/>
+                <w:sz w:val="24"/>
+                <w:szCs w:val="20"/>
+              </w:rPr>
+              <w:t/>
+            </w:r>
+            <w:r>
+              <w:rPr>
+                <w:rFonts w:ascii="Times New Roman" w:hAnsi="Times New Roman" w:cs="Times New Roman"/>
+                <w:sz w:val="24"/>
+                <w:szCs w:val="20"/>
+              </w:rPr>
+              <w:t/>
+            </w:r>
+            <w:r>
+              <w:rPr>
+                <w:rFonts w:ascii="Times New Roman" w:hAnsi="Times New Roman" w:cs="Times New Roman"/>
+                <w:szCs w:val="20"/>
+              </w:rPr>
+              <w:t/>
+            </w:r>
+            <w:r>
+              <w:rPr>
+                <w:rFonts w:ascii="Times New Roman" w:hAnsi="Times New Roman" w:cs="Times New Roman"/>
+                <w:sz w:val="24"/>
+                <w:szCs w:val="20"/>
+              </w:rPr>
+              <w:t/>
             </w:r>
           </w:p>
           <w:p>
             <w:pPr>
               <w:spacing w:line="276" w:lineRule="auto"/>
-              <w:jc w:val="both"/>
-              <w:rPr>
-                <w:rFonts w:ascii="Times New Roman" w:hAnsi="Times New Roman" w:cs="Times New Roman"/>
-                <w:sz w:val="20"/>
-                <w:szCs w:val="20"/>
-              </w:rPr>
-            </w:pPr>
-            <w:r>
-              <w:rPr>
-                <w:rFonts w:ascii="Times New Roman" w:hAnsi="Times New Roman" w:cs="Times New Roman"/>
-                <w:sz w:val="20"/>
-                <w:szCs w:val="20"/>
-              </w:rPr>
-              <w:t>House</w:t>
-            </w:r>
-            <w:r>
-              <w:rPr>
-                <w:rFonts w:ascii="Times New Roman" w:hAnsi="Times New Roman" w:cs="Times New Roman"/>
-                <w:sz w:val="20"/>
-                <w:szCs w:val="20"/>
-              </w:rPr>
-              <w:t xml:space="preserve"> </w:t>
-            </w:r>
-            <w:r>
-              <w:rPr>
-                <w:rFonts w:ascii="Times New Roman" w:hAnsi="Times New Roman" w:cs="Times New Roman"/>
-                <w:sz w:val="20"/>
-                <w:szCs w:val="20"/>
-              </w:rPr>
-              <w:t>Rent</w:t>
-            </w:r>
-            <w:r>
-              <w:rPr>
-                <w:rFonts w:ascii="Times New Roman" w:hAnsi="Times New Roman" w:cs="Times New Roman"/>
-                <w:sz w:val="20"/>
-                <w:szCs w:val="20"/>
-              </w:rPr>
-              <w:t xml:space="preserve"> </w:t>
-            </w:r>
-            <w:r>
-              <w:rPr>
-                <w:rFonts w:ascii="Times New Roman" w:hAnsi="Times New Roman" w:cs="Times New Roman"/>
-                <w:sz w:val="20"/>
-                <w:szCs w:val="20"/>
-              </w:rPr>
-              <w:t xml:space="preserve">Allowance                   </w:t>
-            </w:r>
-            <w:r>
-              <w:rPr>
-                <w:rFonts w:ascii="Times New Roman" w:hAnsi="Times New Roman" w:cs="Times New Roman"/>
-                <w:sz w:val="20"/>
-                <w:szCs w:val="20"/>
-              </w:rPr>
-              <w:t xml:space="preserve">                               </w:t>
+              <w:rPr>
+                <w:rFonts w:ascii="Times New Roman" w:hAnsi="Times New Roman" w:cs="Times New Roman"/>
+                <w:sz w:val="24"/>
+                <w:szCs w:val="20"/>
+              </w:rPr>
+            </w:pPr>
+            <w:r>
+              <w:rPr>
+                <w:rFonts w:ascii="Times New Roman" w:hAnsi="Times New Roman" w:cs="Times New Roman"/>
+                <w:sz w:val="24"/>
+                <w:szCs w:val="20"/>
+              </w:rPr>
+              <w:t xml:space="preserve">Travel Allowance                              </w:t>
+            </w:r>
+            <w:r>
+              <w:rPr>
+                <w:rFonts w:ascii="Times New Roman" w:hAnsi="Times New Roman" w:cs="Times New Roman"/>
+                <w:sz w:val="24"/>
+                <w:szCs w:val="20"/>
+              </w:rPr>
+              <w:t xml:space="preserve">     </w:t>
+            </w:r>
+            <w:r>
+              <w:rPr>
+                <w:rFonts w:ascii="Times New Roman" w:hAnsi="Times New Roman" w:cs="Times New Roman"/>
+                <w:szCs w:val="20"/>
+              </w:rPr>
+              <w:t/>
+            </w:r>
+            <w:r>
+              <w:rPr>
+                <w:rFonts w:ascii="Times New Roman" w:hAnsi="Times New Roman" w:cs="Times New Roman"/>
+                <w:sz w:val="24"/>
+                <w:szCs w:val="20"/>
+              </w:rPr>
+              <w:t/>
+            </w:r>
+            <w:r>
+              <w:rPr>
+                <w:rFonts w:ascii="Times New Roman" w:hAnsi="Times New Roman" w:cs="Times New Roman"/>
+                <w:sz w:val="24"/>
+                <w:szCs w:val="20"/>
+              </w:rPr>
+              <w:t xml:space="preserve">14000</w:t>
+            </w:r>
+            <w:r>
+              <w:rPr>
+                <w:rFonts w:ascii="Times New Roman" w:hAnsi="Times New Roman" w:cs="Times New Roman"/>
+                <w:szCs w:val="20"/>
+              </w:rPr>
+              <w:t/>
+            </w:r>
+            <w:r>
+              <w:rPr>
+                <w:rFonts w:ascii="Times New Roman" w:hAnsi="Times New Roman" w:cs="Times New Roman"/>
+                <w:sz w:val="24"/>
+                <w:szCs w:val="20"/>
+              </w:rPr>
+              <w:t/>
+            </w:r>
+            <w:r>
+              <w:rPr>
+                <w:rFonts w:ascii="Times New Roman" w:hAnsi="Times New Roman" w:cs="Times New Roman"/>
+                <w:sz w:val="24"/>
+                <w:szCs w:val="20"/>
+              </w:rPr>
+              <w:t/>
+            </w:r>
+            <w:r>
+              <w:rPr>
+                <w:rFonts w:ascii="Times New Roman" w:hAnsi="Times New Roman" w:cs="Times New Roman"/>
+                <w:szCs w:val="20"/>
+              </w:rPr>
+              <w:t/>
+            </w:r>
+            <w:r>
+              <w:rPr>
+                <w:rFonts w:ascii="Times New Roman" w:hAnsi="Times New Roman" w:cs="Times New Roman"/>
+                <w:sz w:val="24"/>
+                <w:szCs w:val="20"/>
+              </w:rPr>
+              <w:t/>
             </w:r>
           </w:p>
           <w:p>
             <w:pPr>
               <w:spacing w:line="276" w:lineRule="auto"/>
-              <w:jc w:val="both"/>
-              <w:rPr>
-                <w:rFonts w:ascii="Times New Roman" w:hAnsi="Times New Roman" w:cs="Times New Roman"/>
-                <w:sz w:val="20"/>
-                <w:szCs w:val="20"/>
-              </w:rPr>
-            </w:pPr>
-            <w:r>
-              <w:rPr>
-                <w:rFonts w:ascii="Times New Roman" w:hAnsi="Times New Roman" w:cs="Times New Roman"/>
-                <w:sz w:val="20"/>
-                <w:szCs w:val="20"/>
-              </w:rPr>
-              <w:t xml:space="preserve">Other </w:t>
-            </w:r>
-            <w:r>
-              <w:rPr>
-                <w:rFonts w:ascii="Times New Roman" w:hAnsi="Times New Roman" w:cs="Times New Roman"/>
-                <w:sz w:val="20"/>
-                <w:szCs w:val="20"/>
-              </w:rPr>
-              <w:t xml:space="preserve">Allowance                  </w:t>
-            </w:r>
-          </w:p>
-          <w:p>
-            <w:pPr>
-              <w:spacing w:line="276" w:lineRule="auto"/>
-              <w:jc w:val="both"/>
-              <w:rPr>
-                <w:rFonts w:ascii="Times New Roman" w:hAnsi="Times New Roman" w:cs="Times New Roman"/>
-                <w:spacing w:val="-4"/>
-                <w:sz w:val="20"/>
-              </w:rPr>
-            </w:pPr>
-            <w:r>
-              <w:rPr>
-                <w:rFonts w:ascii="Times New Roman" w:hAnsi="Times New Roman" w:cs="Times New Roman"/>
-                <w:sz w:val="20"/>
-                <w:szCs w:val="20"/>
-              </w:rPr>
-              <w:t xml:space="preserve">   </w:t>
-            </w:r>
-            <w:r>
-              <w:rPr>
-                <w:rFonts w:ascii="Times New Roman" w:hAnsi="Times New Roman" w:cs="Times New Roman"/>
-                <w:sz w:val="20"/>
-                <w:szCs w:val="20"/>
-              </w:rPr>
-              <w:t xml:space="preserve">                                      </w:t>
-            </w:r>
-          </w:p>
-          <w:p>
-            <w:pPr>
-              <w:spacing w:line="276" w:lineRule="auto"/>
-              <w:jc w:val="both"/>
-              <w:rPr>
-                <w:rFonts w:ascii="Times New Roman" w:hAnsi="Times New Roman" w:cs="Times New Roman"/>
-                <w:sz w:val="20"/>
-                <w:szCs w:val="20"/>
-              </w:rPr>
-            </w:pPr>
-            <w:r>
-              <w:rPr>
-                <w:rFonts w:ascii="Times New Roman" w:hAnsi="Times New Roman" w:cs="Times New Roman"/>
-                <w:sz w:val="20"/>
-                <w:szCs w:val="20"/>
-              </w:rPr>
-              <w:t/>
-            </w:r>
-          </w:p>
-          <w:p>
-            <w:pPr>
-              <w:spacing w:line="276" w:lineRule="auto"/>
-              <w:jc w:val="both"/>
-              <w:rPr>
-                <w:rFonts w:ascii="Times New Roman" w:hAnsi="Times New Roman" w:cs="Times New Roman"/>
-                <w:sz w:val="20"/>
-                <w:szCs w:val="20"/>
-              </w:rPr>
-            </w:pPr>
-            <w:r>
-              <w:rPr>
-                <w:rFonts w:ascii="Times New Roman" w:hAnsi="Times New Roman" w:cs="Times New Roman"/>
-                <w:sz w:val="20"/>
-                <w:szCs w:val="20"/>
-              </w:rPr>
-              <w:t/>
-            </w:r>
-          </w:p>
-          <w:p>
-            <w:pPr>
-              <w:spacing w:line="276" w:lineRule="auto"/>
-              <w:jc w:val="both"/>
-              <w:rPr>
-                <w:rFonts w:ascii="Times New Roman" w:hAnsi="Times New Roman" w:cs="Times New Roman"/>
-                <w:sz w:val="20"/>
-                <w:szCs w:val="20"/>
-              </w:rPr>
-            </w:pPr>
-            <w:r>
-              <w:rPr>
-                <w:rFonts w:ascii="Times New Roman" w:hAnsi="Times New Roman" w:cs="Times New Roman"/>
-                <w:sz w:val="20"/>
-                <w:szCs w:val="20"/>
-              </w:rPr>
-              <w:t xml:space="preserve">                                                                   </w:t>
-            </w:r>
-          </w:p>
-          <w:p>
-            <w:pPr>
-              <w:spacing w:line="276" w:lineRule="auto"/>
-              <w:jc w:val="both"/>
-              <w:rPr>
-                <w:rFonts w:ascii="Times New Roman" w:hAnsi="Times New Roman" w:cs="Times New Roman"/>
-                <w:sz w:val="20"/>
-                <w:szCs w:val="20"/>
-              </w:rPr>
-            </w:pPr>
+            </w:pPr>
+            <w:r>
+              <w:rPr>
+                <w:rFonts w:ascii="Times New Roman" w:hAnsi="Times New Roman" w:cs="Times New Roman"/>
+                <w:sz w:val="24"/>
+                <w:szCs w:val="20"/>
+              </w:rPr>
+              <w:t xml:space="preserve">Additional </w:t>
+            </w:r>
+            <w:r>
+              <w:rPr>
+                <w:rFonts w:ascii="Times New Roman" w:hAnsi="Times New Roman" w:cs="Times New Roman"/>
+                <w:sz w:val="24"/>
+                <w:szCs w:val="20"/>
+              </w:rPr>
+              <w:t xml:space="preserve">Allowance              </w:t>
+            </w:r>
+            <w:r>
+              <w:rPr>
+                <w:rFonts w:ascii="Times New Roman" w:hAnsi="Times New Roman" w:cs="Times New Roman"/>
+                <w:szCs w:val="20"/>
+              </w:rPr>
+              <w:t/>
+            </w:r>
+            <w:r>
+              <w:rPr>
+                <w:rFonts w:ascii="Times New Roman" w:hAnsi="Times New Roman" w:cs="Times New Roman"/>
+                <w:sz w:val="24"/>
+                <w:szCs w:val="20"/>
+              </w:rPr>
+              <w:t/>
+            </w:r>
+            <w:r>
+              <w:rPr>
+                <w:rFonts w:ascii="Times New Roman" w:hAnsi="Times New Roman" w:cs="Times New Roman"/>
+                <w:sz w:val="24"/>
+                <w:szCs w:val="20"/>
+              </w:rPr>
+              <w:t xml:space="preserve">14000</w:t>
+            </w:r>
+            <w:r>
+              <w:rPr>
+                <w:rFonts w:ascii="Times New Roman" w:hAnsi="Times New Roman" w:cs="Times New Roman"/>
+                <w:szCs w:val="20"/>
+              </w:rPr>
+              <w:t/>
+            </w:r>
+            <w:r>
+              <w:rPr>
+                <w:rFonts w:ascii="Times New Roman" w:hAnsi="Times New Roman" w:cs="Times New Roman"/>
+                <w:sz w:val="24"/>
+                <w:szCs w:val="20"/>
+              </w:rPr>
+              <w:t/>
+            </w:r>
+            <w:r>
+              <w:rPr>
+                <w:rFonts w:ascii="Times New Roman" w:hAnsi="Times New Roman" w:cs="Times New Roman"/>
+                <w:sz w:val="24"/>
+                <w:szCs w:val="20"/>
+              </w:rPr>
+              <w:t/>
+            </w:r>
+            <w:r>
+              <w:rPr>
+                <w:rFonts w:ascii="Times New Roman" w:hAnsi="Times New Roman" w:cs="Times New Roman"/>
+                <w:szCs w:val="20"/>
+              </w:rPr>
+              <w:t/>
+            </w:r>
+            <w:r>
+              <w:rPr>
+                <w:rFonts w:ascii="Times New Roman" w:hAnsi="Times New Roman" w:cs="Times New Roman"/>
+                <w:sz w:val="24"/>
+                <w:szCs w:val="20"/>
+              </w:rPr>
+              <w:t/>
+            </w:r>
           </w:p>
         </w:tc>
         <w:tc>
           <w:tcPr>
-            <w:tcW w:w="3929" w:type="dxa"/>
+            <w:tcW w:w="3513" w:type="dxa"/>
           </w:tcPr>
           <w:p>
             <w:pPr>
-              <w:spacing w:line="276" w:lineRule="auto"/>
               <w:jc w:val="both"/>
-            </w:pPr>
-          </w:p>
-          <w:p>
-            <w:r>
-              <w:rPr>
-                <w:rFonts w:ascii="Times New Roman" w:hAnsi="Times New Roman" w:cs="Times New Roman"/>
-                <w:color w:val="000000"/>
+              <w:rPr>
+                <w:rFonts w:ascii="Times New Roman" w:hAnsi="Times New Roman" w:cs="Times New Roman"/>
+                <w:spacing w:val="-5"/>
                 <w:sz w:val="20"/>
-                <w:szCs w:val="18"/>
-                <w:shd w:val="clear" w:color="auto" w:fill="FFFFFF"/>
-              </w:rPr>
-              <w:t xml:space="preserve">     </w:t>
-            </w:r>
-            <w:r>
-              <w:rPr>
-                <w:rFonts w:ascii="Times New Roman" w:hAnsi="Times New Roman" w:cs="Times New Roman"/>
-                <w:color w:val="000000"/>
+              </w:rPr>
+            </w:pPr>
+            <w:r>
+              <w:rPr>
+                <w:rFonts w:ascii="Times New Roman" w:hAnsi="Times New Roman" w:cs="Times New Roman"/>
+                <w:spacing w:val="-5"/>
                 <w:sz w:val="20"/>
-                <w:szCs w:val="18"/>
-                <w:shd w:val="clear" w:color="auto" w:fill="FFFFFF"/>
-              </w:rPr>
-              <w:t xml:space="preserve">  </w:t>
-            </w:r>
-            <w:r>
-              <w:rPr>
-                <w:rFonts w:ascii="Times New Roman" w:hAnsi="Times New Roman" w:cs="Times New Roman"/>
-                <w:color w:val="000000"/>
+              </w:rPr>
+              <w:t xml:space="preserve">                                                                  </w:t>
+            </w:r>
+          </w:p>
+          <w:p>
+            <w:pPr>
+              <w:jc w:val="both"/>
+              <w:rPr>
+                <w:rFonts w:ascii="Times New Roman" w:hAnsi="Times New Roman" w:cs="Times New Roman"/>
                 <w:sz w:val="20"/>
-                <w:szCs w:val="18"/>
-                <w:shd w:val="clear" w:color="auto" w:fill="FFFFFF"/>
-              </w:rPr>
-              <w:t xml:space="preserve">13580</w:t>
-            </w:r>
-          </w:p>
-          <w:p>
-            <w:r>
-              <w:rPr>
-                <w:rFonts w:ascii="Times New Roman" w:hAnsi="Times New Roman" w:cs="Times New Roman"/>
-                <w:spacing w:val="-4"/>
+                <w:szCs w:val="20"/>
+              </w:rPr>
+            </w:pPr>
+            <w:r>
+              <w:rPr>
+                <w:rFonts w:ascii="Times New Roman" w:hAnsi="Times New Roman" w:cs="Times New Roman"/>
+                <w:spacing w:val="-5"/>
                 <w:sz w:val="20"/>
               </w:rPr>
-              <w:t xml:space="preserve">     </w:t>
-            </w:r>
-            <w:r>
-              <w:rPr>
-                <w:rFonts w:ascii="Times New Roman" w:hAnsi="Times New Roman" w:cs="Times New Roman"/>
-                <w:spacing w:val="-4"/>
+              <w:t/>
+            </w:r>
+          </w:p>
+          <w:p>
+            <w:pPr>
+              <w:rPr>
+                <w:rFonts w:ascii="Times New Roman" w:hAnsi="Times New Roman" w:cs="Times New Roman"/>
                 <w:sz w:val="20"/>
-              </w:rPr>
-              <w:t xml:space="preserve">  </w:t>
-            </w:r>
-            <w:r>
-              <w:rPr>
-                <w:rFonts w:ascii="Times New Roman" w:hAnsi="Times New Roman" w:cs="Times New Roman"/>
-                <w:spacing w:val="-4"/>
+                <w:szCs w:val="20"/>
+              </w:rPr>
+            </w:pPr>
+            <w:r>
+              <w:rPr>
+                <w:rFonts w:ascii="Times New Roman" w:hAnsi="Times New Roman" w:cs="Times New Roman"/>
                 <w:sz w:val="20"/>
-              </w:rPr>
-              <w:t xml:space="preserve">6790</w:t>
-            </w:r>
-          </w:p>
-          <w:p>
-            <w:pPr>
-              <w:rPr>
-                <w:rFonts w:ascii="Times New Roman" w:hAnsi="Times New Roman" w:cs="Times New Roman"/>
-                <w:spacing w:val="-4"/>
+                <w:szCs w:val="20"/>
+              </w:rPr>
+              <w:t/>
+            </w:r>
+            <w:r>
+              <w:rPr>
+                <w:rFonts w:ascii="Times New Roman" w:hAnsi="Times New Roman" w:cs="Times New Roman"/>
+                <w:spacing w:val="-5"/>
                 <w:sz w:val="20"/>
               </w:rPr>
-            </w:pPr>
-            <w:r>
-              <w:rPr>
-                <w:rFonts w:ascii="Times New Roman" w:hAnsi="Times New Roman" w:cs="Times New Roman"/>
-                <w:spacing w:val="-4"/>
-                <w:sz w:val="20"/>
-              </w:rPr>
-              <w:t xml:space="preserve">     </w:t>
-            </w:r>
-            <w:r>
-              <w:rPr>
-                <w:rFonts w:ascii="Times New Roman" w:hAnsi="Times New Roman" w:cs="Times New Roman"/>
-                <w:spacing w:val="-4"/>
-                <w:sz w:val="20"/>
-              </w:rPr>
-              <w:t xml:space="preserve">  </w:t>
-            </w:r>
-            <w:r>
-              <w:rPr>
-                <w:rFonts w:ascii="Times New Roman" w:hAnsi="Times New Roman" w:cs="Times New Roman"/>
-                <w:spacing w:val="-4"/>
-                <w:sz w:val="20"/>
-              </w:rPr>
-              <w:t xml:space="preserve">13580</w:t>
-            </w:r>
-          </w:p>
-          <w:p/>
-          <w:p>
-            <w:pPr>
-              <w:rPr>
-                <w:rFonts w:ascii="Times New Roman" w:hAnsi="Times New Roman" w:cs="Times New Roman"/>
-                <w:sz w:val="20"/>
-                <w:szCs w:val="20"/>
-              </w:rPr>
-            </w:pPr>
-            <w:r>
-              <w:rPr>
-                <w:rFonts w:ascii="Times New Roman" w:hAnsi="Times New Roman" w:cs="Times New Roman"/>
-                <w:sz w:val="20"/>
-                <w:szCs w:val="20"/>
-              </w:rPr>
-              <w:t xml:space="preserve">    </w:t>
-            </w:r>
-            <w:r>
-              <w:rPr>
-                <w:rFonts w:ascii="Times New Roman" w:hAnsi="Times New Roman" w:cs="Times New Roman"/>
-                <w:sz w:val="20"/>
-                <w:szCs w:val="20"/>
-              </w:rPr>
-              <w:t xml:space="preserve">  </w:t>
-            </w:r>
-            <w:r>
-              <w:rPr>
-                <w:rFonts w:ascii="Times New Roman" w:hAnsi="Times New Roman" w:cs="Times New Roman"/>
-                <w:sz w:val="20"/>
-                <w:szCs w:val="20"/>
-              </w:rPr>
-              <w:t/>
-            </w:r>
-          </w:p>
-          <w:p>
-            <w:pPr>
-              <w:rPr>
-                <w:rFonts w:ascii="Times New Roman" w:hAnsi="Times New Roman" w:cs="Times New Roman"/>
-                <w:sz w:val="20"/>
-                <w:szCs w:val="20"/>
-              </w:rPr>
-            </w:pPr>
-            <w:r>
-              <w:rPr>
-                <w:rFonts w:ascii="Times New Roman" w:hAnsi="Times New Roman" w:cs="Times New Roman"/>
-                <w:sz w:val="20"/>
-                <w:szCs w:val="20"/>
-              </w:rPr>
-              <w:t xml:space="preserve">    </w:t>
-            </w:r>
-            <w:r>
-              <w:rPr>
-                <w:rFonts w:ascii="Times New Roman" w:hAnsi="Times New Roman" w:cs="Times New Roman"/>
-                <w:sz w:val="20"/>
-                <w:szCs w:val="20"/>
-              </w:rPr>
-              <w:t xml:space="preserve">  </w:t>
-            </w:r>
-            <w:r>
-              <w:rPr>
-                <w:rFonts w:ascii="Times New Roman" w:hAnsi="Times New Roman" w:cs="Times New Roman"/>
-                <w:sz w:val="20"/>
-                <w:szCs w:val="20"/>
-              </w:rPr>
-              <w:t/>
-            </w:r>
-          </w:p>
-          <w:p>
-            <w:pPr>
-              <w:rPr>
-                <w:rFonts w:ascii="Times New Roman" w:hAnsi="Times New Roman" w:cs="Times New Roman"/>
-                <w:sz w:val="20"/>
-                <w:szCs w:val="20"/>
-              </w:rPr>
-            </w:pPr>
-            <w:r>
-              <w:rPr>
-                <w:rFonts w:ascii="Times New Roman" w:hAnsi="Times New Roman" w:cs="Times New Roman"/>
-                <w:sz w:val="20"/>
-                <w:szCs w:val="20"/>
-              </w:rPr>
-              <w:t xml:space="preserve">    </w:t>
-            </w:r>
-            <w:r>
-              <w:rPr>
-                <w:rFonts w:ascii="Times New Roman" w:hAnsi="Times New Roman" w:cs="Times New Roman"/>
-                <w:sz w:val="20"/>
-                <w:szCs w:val="20"/>
-              </w:rPr>
-              <w:t xml:space="preserve">  </w:t>
-            </w:r>
-            <w:r>
-              <w:rPr>
-                <w:rFonts w:ascii="Times New Roman" w:hAnsi="Times New Roman" w:cs="Times New Roman"/>
-                <w:sz w:val="20"/>
-                <w:szCs w:val="20"/>
-              </w:rPr>
-              <w:t/>
-            </w:r>
-          </w:p>
-          <w:p/>
+              <w:tab/>
+            </w:r>
+          </w:p>
         </w:tc>
         <w:tc>
           <w:tcPr>
-            <w:tcW w:w="3908" w:type="dxa"/>
+            <w:tcW w:w="3514" w:type="dxa"/>
           </w:tcPr>
-          <w:p>
-            <w:pPr>
-              <w:jc w:val="both"/>
-              <w:rPr>
-                <w:rFonts w:ascii="Times New Roman" w:hAnsi="Times New Roman" w:cs="Times New Roman"/>
-                <w:sz w:val="20"/>
-              </w:rPr>
-            </w:pPr>
-          </w:p>
           <w:p>
             <w:pPr>
               <w:jc w:val="both"/>
@@ -1265,24 +1357,10 @@
             <w:r>
               <w:rPr>
                 <w:rFonts w:ascii="Times New Roman" w:hAnsi="Times New Roman" w:cs="Times New Roman"/>
-                <w:sz w:val="20"/>
-              </w:rPr>
-              <w:t xml:space="preserve">PF                                             </w:t>
-            </w:r>
-            <w:r>
-              <w:rPr>
-                <w:rFonts w:ascii="Times New Roman" w:hAnsi="Times New Roman" w:cs="Times New Roman"/>
-                <w:sz w:val="20"/>
-              </w:rPr>
-              <w:t xml:space="preserve">                                           </w:t>
-            </w:r>
-            <w:r>
-              <w:rPr>
-                <w:rFonts w:ascii="Times New Roman" w:hAnsi="Times New Roman" w:cs="Times New Roman"/>
                 <w:spacing w:val="-5"/>
                 <w:sz w:val="20"/>
               </w:rPr>
-              <w:t/>
+              <w:t xml:space="preserve">                 </w:t>
             </w:r>
             <w:r>
               <w:rPr>
@@ -1300,83 +1378,57 @@
               </w:rPr>
               <w:t/>
             </w:r>
-          </w:p>
-          <w:p>
-            <w:pPr>
-              <w:jc w:val="both"/>
+            <w:r>
               <w:rPr>
                 <w:rFonts w:ascii="Times New Roman" w:hAnsi="Times New Roman" w:cs="Times New Roman"/>
                 <w:spacing w:val="-5"/>
                 <w:sz w:val="20"/>
               </w:rPr>
-            </w:pPr>
+              <w:t/>
+            </w:r>
           </w:p>
           <w:p>
             <w:pPr>
               <w:jc w:val="both"/>
+              <w:rPr>
+                <w:rFonts w:ascii="Times New Roman" w:hAnsi="Times New Roman" w:cs="Times New Roman"/>
+                <w:sz w:val="20"/>
+                <w:szCs w:val="20"/>
+              </w:rPr>
+            </w:pPr>
+            <w:r>
               <w:rPr>
                 <w:rFonts w:ascii="Times New Roman" w:hAnsi="Times New Roman" w:cs="Times New Roman"/>
                 <w:spacing w:val="-5"/>
                 <w:sz w:val="20"/>
               </w:rPr>
-            </w:pPr>
-          </w:p>
-          <w:p>
-            <w:pPr>
-              <w:jc w:val="both"/>
+              <w:t xml:space="preserve">            </w:t>
+            </w:r>
+            <w:r>
               <w:rPr>
                 <w:rFonts w:ascii="Times New Roman" w:hAnsi="Times New Roman" w:cs="Times New Roman"/>
                 <w:spacing w:val="-5"/>
                 <w:sz w:val="20"/>
               </w:rPr>
-            </w:pPr>
-          </w:p>
-          <w:p>
-            <w:pPr>
-              <w:jc w:val="both"/>
-              <w:rPr>
-                <w:rFonts w:ascii="Times New Roman" w:hAnsi="Times New Roman" w:cs="Times New Roman"/>
-                <w:sz w:val="20"/>
-                <w:szCs w:val="20"/>
-              </w:rPr>
-            </w:pPr>
+              <w:t/>
+            </w:r>
+          </w:p>
+          <w:p>
             <w:r>
               <w:rPr>
                 <w:rFonts w:ascii="Times New Roman" w:hAnsi="Times New Roman" w:cs="Times New Roman"/>
                 <w:spacing w:val="-5"/>
                 <w:sz w:val="20"/>
               </w:rPr>
-              <w:t/>
-            </w:r>
-          </w:p>
-        </w:tc>
-        <w:tc>
-          <w:tcPr>
-            <w:tcW w:w="4111" w:type="dxa"/>
-          </w:tcPr>
-          <w:p>
-            <w:pPr>
-              <w:jc w:val="both"/>
-              <w:rPr>
-                <w:rFonts w:ascii="Times New Roman" w:hAnsi="Times New Roman" w:cs="Times New Roman"/>
-              </w:rPr>
-            </w:pPr>
-          </w:p>
-          <w:p>
-            <w:pPr>
-              <w:jc w:val="both"/>
-              <w:rPr>
-                <w:rFonts w:ascii="Times New Roman" w:hAnsi="Times New Roman" w:cs="Times New Roman"/>
-                <w:sz w:val="20"/>
-              </w:rPr>
-            </w:pPr>
+              <w:t xml:space="preserve">            </w:t>
+            </w:r>
             <w:r>
               <w:rPr>
                 <w:rFonts w:ascii="Times New Roman" w:hAnsi="Times New Roman" w:cs="Times New Roman"/>
                 <w:spacing w:val="-5"/>
                 <w:sz w:val="20"/>
               </w:rPr>
-              <w:t xml:space="preserve">         </w:t>
+              <w:t/>
             </w:r>
             <w:r>
               <w:rPr>
@@ -1384,7 +1436,7 @@
                 <w:spacing w:val="-5"/>
                 <w:sz w:val="20"/>
               </w:rPr>
-              <w:t xml:space="preserve">  </w:t>
+              <w:t/>
             </w:r>
             <w:r>
               <w:rPr>
@@ -1392,190 +1444,8 @@
                 <w:spacing w:val="-5"/>
                 <w:sz w:val="20"/>
               </w:rPr>
-              <w:t xml:space="preserve">1050</w:t>
-            </w:r>
-          </w:p>
-          <w:p>
-            <w:pPr>
-              <w:rPr>
-                <w:rFonts w:ascii="Times New Roman" w:hAnsi="Times New Roman" w:cs="Times New Roman"/>
-                <w:spacing w:val="-5"/>
-                <w:sz w:val="20"/>
-              </w:rPr>
-            </w:pPr>
-            <w:r>
-              <w:rPr>
-                <w:rFonts w:ascii="Times New Roman" w:hAnsi="Times New Roman" w:cs="Times New Roman"/>
-                <w:spacing w:val="-5"/>
-                <w:sz w:val="20"/>
-              </w:rPr>
-              <w:t xml:space="preserve">      </w:t>
-            </w:r>
-            <w:r>
-              <w:rPr>
-                <w:rFonts w:ascii="Times New Roman" w:hAnsi="Times New Roman" w:cs="Times New Roman"/>
-                <w:spacing w:val="-5"/>
-                <w:sz w:val="20"/>
-              </w:rPr>
-              <w:t xml:space="preserve">     </w:t>
-            </w:r>
-            <w:r>
-              <w:rPr>
-                <w:rFonts w:ascii="Times New Roman" w:hAnsi="Times New Roman" w:cs="Times New Roman"/>
-                <w:spacing w:val="-5"/>
-                <w:sz w:val="20"/>
-              </w:rPr>
-              <w:t/>
-            </w:r>
-          </w:p>
-          <w:p>
-            <w:pPr>
-              <w:rPr>
-                <w:rFonts w:ascii="Times New Roman" w:hAnsi="Times New Roman" w:cs="Times New Roman"/>
-                <w:spacing w:val="-5"/>
-                <w:sz w:val="20"/>
-              </w:rPr>
-            </w:pPr>
-            <w:r>
-              <w:rPr>
-                <w:rFonts w:ascii="Times New Roman" w:hAnsi="Times New Roman" w:cs="Times New Roman"/>
-                <w:spacing w:val="-5"/>
-                <w:sz w:val="20"/>
-              </w:rPr>
-              <w:t xml:space="preserve">          </w:t>
-            </w:r>
-            <w:r>
-              <w:rPr>
-                <w:rFonts w:ascii="Times New Roman" w:hAnsi="Times New Roman" w:cs="Times New Roman"/>
-                <w:spacing w:val="-5"/>
-                <w:sz w:val="20"/>
-              </w:rPr>
-              <w:t xml:space="preserve"> </w:t>
-            </w:r>
-            <w:r>
-              <w:rPr>
-                <w:rFonts w:ascii="Times New Roman" w:hAnsi="Times New Roman" w:cs="Times New Roman"/>
-                <w:spacing w:val="-5"/>
-                <w:sz w:val="20"/>
-              </w:rPr>
-              <w:t/>
-            </w:r>
-          </w:p>
-          <w:p>
-            <w:pPr>
-              <w:jc w:val="both"/>
-              <w:rPr>
-                <w:rFonts w:ascii="Times New Roman" w:hAnsi="Times New Roman" w:cs="Times New Roman"/>
-                <w:spacing w:val="-5"/>
-                <w:sz w:val="20"/>
-              </w:rPr>
-            </w:pPr>
-            <w:r>
-              <w:rPr>
-                <w:rFonts w:ascii="Times New Roman" w:hAnsi="Times New Roman" w:cs="Times New Roman"/>
-                <w:spacing w:val="-5"/>
-                <w:sz w:val="20"/>
-              </w:rPr>
-              <w:t xml:space="preserve">           </w:t>
-            </w:r>
-            <w:r>
-              <w:rPr>
-                <w:rFonts w:ascii="Times New Roman" w:hAnsi="Times New Roman" w:cs="Times New Roman"/>
-                <w:spacing w:val="-5"/>
-                <w:sz w:val="20"/>
-              </w:rPr>
-              <w:t/>
-            </w:r>
-            <w:r>
-              <w:rPr>
-                <w:rFonts w:ascii="Times New Roman" w:hAnsi="Times New Roman" w:cs="Times New Roman"/>
-                <w:spacing w:val="-5"/>
-                <w:sz w:val="20"/>
-              </w:rPr>
-              <w:t/>
-            </w:r>
-            <w:r>
-              <w:rPr>
-                <w:rFonts w:ascii="Times New Roman" w:hAnsi="Times New Roman" w:cs="Times New Roman"/>
-                <w:spacing w:val="-5"/>
-                <w:sz w:val="20"/>
-              </w:rPr>
-              <w:t/>
-            </w:r>
-          </w:p>
-          <w:p>
-            <w:pPr>
-              <w:jc w:val="both"/>
-              <w:rPr>
-                <w:rFonts w:ascii="Times New Roman" w:hAnsi="Times New Roman" w:cs="Times New Roman"/>
-                <w:sz w:val="20"/>
-                <w:szCs w:val="20"/>
-              </w:rPr>
-            </w:pPr>
-            <w:r>
-              <w:rPr>
-                <w:rFonts w:ascii="Times New Roman" w:hAnsi="Times New Roman" w:cs="Times New Roman"/>
-                <w:spacing w:val="-5"/>
-                <w:sz w:val="20"/>
-              </w:rPr>
-              <w:t xml:space="preserve">            </w:t>
-            </w:r>
-            <w:r>
-              <w:rPr>
-                <w:rFonts w:ascii="Times New Roman" w:hAnsi="Times New Roman" w:cs="Times New Roman"/>
-                <w:spacing w:val="-5"/>
-                <w:sz w:val="20"/>
-              </w:rPr>
-              <w:t/>
-            </w:r>
-          </w:p>
-          <w:p>
-            <w:pPr>
-              <w:rPr>
-                <w:rFonts w:ascii="Times New Roman" w:hAnsi="Times New Roman" w:cs="Times New Roman"/>
-                <w:spacing w:val="-5"/>
-                <w:sz w:val="20"/>
-              </w:rPr>
-            </w:pPr>
-            <w:r>
-              <w:rPr>
-                <w:rFonts w:ascii="Times New Roman" w:hAnsi="Times New Roman" w:cs="Times New Roman"/>
-                <w:sz w:val="20"/>
-                <w:szCs w:val="20"/>
-              </w:rPr>
-              <w:t xml:space="preserve">           </w:t>
-            </w:r>
-            <w:r>
-              <w:rPr>
-                <w:rFonts w:ascii="Times New Roman" w:hAnsi="Times New Roman" w:cs="Times New Roman"/>
-                <w:sz w:val="20"/>
-                <w:szCs w:val="20"/>
-              </w:rPr>
-              <w:t/>
-            </w:r>
-            <w:r>
-              <w:rPr>
-                <w:rFonts w:ascii="Times New Roman" w:hAnsi="Times New Roman" w:cs="Times New Roman"/>
-                <w:sz w:val="20"/>
-                <w:szCs w:val="20"/>
-              </w:rPr>
-              <w:t/>
-            </w:r>
-            <w:r>
-              <w:rPr>
-                <w:rFonts w:ascii="Times New Roman" w:hAnsi="Times New Roman" w:cs="Times New Roman"/>
-                <w:sz w:val="20"/>
-                <w:szCs w:val="20"/>
-              </w:rPr>
-              <w:t/>
-            </w:r>
-          </w:p>
-          <w:p>
-            <w:pPr>
-              <w:rPr>
-                <w:rFonts w:ascii="Times New Roman" w:hAnsi="Times New Roman" w:cs="Times New Roman"/>
-              </w:rPr>
-            </w:pPr>
+              <w:t/>
+            </w:r>
           </w:p>
         </w:tc>
       </w:tr>
@@ -1585,8 +1455,8 @@
         </w:trPr>
         <w:tc>
           <w:tcPr>
-            <w:tcW w:w="7858" w:type="dxa"/>
-            <w:gridSpan w:val="3"/>
+            <w:tcW w:w="7007" w:type="dxa"/>
+            <w:gridSpan w:val="2"/>
             <w:tcBorders>
               <w:bottom w:val="single" w:sz="4" w:space="0" w:color="auto"/>
             </w:tcBorders>
@@ -1603,47 +1473,78 @@
               <w:rPr>
                 <w:rFonts w:ascii="Times New Roman" w:hAnsi="Times New Roman" w:cs="Times New Roman"/>
                 <w:b/>
+                <w:sz w:val="24"/>
                 <w:szCs w:val="24"/>
               </w:rPr>
-              <w:t>Total Earnings : INR</w:t>
-            </w:r>
-            <w:r>
-              <w:rPr>
-                <w:rFonts w:ascii="Times New Roman" w:hAnsi="Times New Roman" w:cs="Times New Roman"/>
-                <w:b/>
+              <w:t xml:space="preserve">Total Earnings                           </w:t>
+            </w:r>
+            <w:r>
+              <w:rPr>
+                <w:rFonts w:ascii="Times New Roman" w:hAnsi="Times New Roman" w:cs="Times New Roman"/>
+                <w:b/>
+                <w:sz w:val="24"/>
                 <w:szCs w:val="24"/>
               </w:rPr>
-              <w:t xml:space="preserve">   </w:t>
-            </w:r>
-            <w:r>
-              <w:rPr>
-                <w:rFonts w:ascii="Times New Roman" w:hAnsi="Times New Roman" w:cs="Times New Roman"/>
-                <w:b/>
-                <w:szCs w:val="24"/>
-              </w:rPr>
-              <w:t xml:space="preserve">          </w:t>
-            </w:r>
-            <w:r>
-              <w:rPr>
-                <w:rFonts w:ascii="Times New Roman" w:hAnsi="Times New Roman" w:cs="Times New Roman"/>
-                <w:b/>
-                <w:szCs w:val="24"/>
-              </w:rPr>
-              <w:t xml:space="preserve">                             </w:t>
-            </w:r>
-            <w:r>
-              <w:rPr>
-                <w:rFonts w:ascii="Times New Roman" w:hAnsi="Times New Roman" w:cs="Times New Roman"/>
-                <w:spacing w:val="-2"/>
-                <w:sz w:val="20"/>
-              </w:rPr>
-              <w:t xml:space="preserve">33950</w:t>
+              <w:t xml:space="preserve"> </w:t>
+            </w:r>
+            <w:r>
+              <w:rPr>
+                <w:rFonts w:ascii="Times New Roman" w:hAnsi="Times New Roman" w:cs="Times New Roman"/>
+                <w:sz w:val="24"/>
+                <w:szCs w:val="20"/>
+              </w:rPr>
+              <w:t/>
+            </w:r>
+            <w:r>
+              <w:rPr>
+                <w:rFonts w:ascii="Times New Roman" w:hAnsi="Times New Roman" w:cs="Times New Roman"/>
+                <w:szCs w:val="20"/>
+              </w:rPr>
+              <w:t/>
+            </w:r>
+            <w:r>
+              <w:rPr>
+                <w:rFonts w:ascii="Times New Roman" w:hAnsi="Times New Roman" w:cs="Times New Roman"/>
+                <w:sz w:val="24"/>
+                <w:szCs w:val="20"/>
+              </w:rPr>
+              <w:t xml:space="preserve">35000</w:t>
+            </w:r>
+            <w:r>
+              <w:rPr>
+                <w:rFonts w:ascii="Times New Roman" w:hAnsi="Times New Roman" w:cs="Times New Roman"/>
+                <w:szCs w:val="20"/>
+              </w:rPr>
+              <w:t/>
+            </w:r>
+            <w:r>
+              <w:rPr>
+                <w:rFonts w:ascii="Times New Roman" w:hAnsi="Times New Roman" w:cs="Times New Roman"/>
+                <w:sz w:val="24"/>
+                <w:szCs w:val="20"/>
+              </w:rPr>
+              <w:t/>
+            </w:r>
+            <w:r>
+              <w:rPr>
+                <w:rFonts w:ascii="Times New Roman" w:hAnsi="Times New Roman" w:cs="Times New Roman"/>
+                <w:szCs w:val="20"/>
+              </w:rPr>
+              <w:t/>
+            </w:r>
+            <w:r>
+              <w:rPr>
+                <w:rFonts w:ascii="Times New Roman" w:hAnsi="Times New Roman" w:cs="Times New Roman"/>
+                <w:sz w:val="24"/>
+                <w:szCs w:val="20"/>
+              </w:rPr>
+              <w:t/>
             </w:r>
           </w:p>
         </w:tc>
         <w:tc>
           <w:tcPr>
-            <w:tcW w:w="8019" w:type="dxa"/>
+            <w:tcW w:w="7027" w:type="dxa"/>
             <w:gridSpan w:val="2"/>
           </w:tcPr>
           <w:p>
@@ -1658,56 +1559,16 @@
               <w:rPr>
                 <w:rFonts w:ascii="Times New Roman" w:hAnsi="Times New Roman" w:cs="Times New Roman"/>
                 <w:b/>
+                <w:sz w:val="24"/>
                 <w:szCs w:val="24"/>
               </w:rPr>
-              <w:t xml:space="preserve">Total Deductions        </w:t>
-            </w:r>
-            <w:r>
-              <w:rPr>
-                <w:rFonts w:ascii="Times New Roman" w:hAnsi="Times New Roman" w:cs="Times New Roman"/>
-                <w:b/>
-                <w:szCs w:val="24"/>
-              </w:rPr>
-              <w:t xml:space="preserve">     </w:t>
-            </w:r>
-            <w:r>
-              <w:rPr>
-                <w:rFonts w:ascii="Times New Roman" w:hAnsi="Times New Roman" w:cs="Times New Roman"/>
-                <w:b/>
-                <w:szCs w:val="24"/>
-              </w:rPr>
-              <w:t xml:space="preserve">                    </w:t>
-            </w:r>
-            <w:r>
-              <w:rPr>
-                <w:rFonts w:ascii="Times New Roman" w:hAnsi="Times New Roman" w:cs="Times New Roman"/>
-                <w:b/>
-                <w:szCs w:val="24"/>
-              </w:rPr>
-              <w:t xml:space="preserve">                 </w:t>
-            </w:r>
-            <w:r>
-              <w:rPr>
-                <w:rFonts w:ascii="Times New Roman" w:hAnsi="Times New Roman" w:cs="Times New Roman"/>
-                <w:spacing w:val="-5"/>
-                <w:sz w:val="20"/>
-              </w:rPr>
-              <w:t xml:space="preserve">1050</w:t>
-            </w:r>
-            <w:r>
-              <w:rPr>
-                <w:rFonts w:ascii="Times New Roman" w:hAnsi="Times New Roman" w:cs="Times New Roman"/>
-                <w:b/>
-                <w:sz w:val="20"/>
-                <w:szCs w:val="24"/>
-              </w:rPr>
-              <w:t xml:space="preserve">                           </w:t>
-            </w:r>
-            <w:r>
-              <w:rPr>
-                <w:rFonts w:ascii="Times New Roman" w:hAnsi="Times New Roman" w:cs="Times New Roman"/>
-                <w:b/>
-                <w:sz w:val="20"/>
+              <w:t xml:space="preserve">Total Deductions                                          </w:t>
+            </w:r>
+            <w:r>
+              <w:rPr>
+                <w:rFonts w:ascii="Times New Roman" w:hAnsi="Times New Roman" w:cs="Times New Roman"/>
+                <w:b/>
+                <w:sz w:val="24"/>
                 <w:szCs w:val="24"/>
               </w:rPr>
               <w:t xml:space="preserve"> </w:t>
@@ -1721,54 +1582,49 @@
         </w:trPr>
         <w:tc>
           <w:tcPr>
-            <w:tcW w:w="15877" w:type="dxa"/>
-            <w:gridSpan w:val="5"/>
+            <w:tcW w:w="14034" w:type="dxa"/>
+            <w:gridSpan w:val="4"/>
           </w:tcPr>
           <w:p>
             <w:pPr>
               <w:spacing w:line="276" w:lineRule="auto"/>
               <w:rPr>
                 <w:rFonts w:ascii="Times New Roman" w:hAnsi="Times New Roman" w:cs="Times New Roman"/>
-                <w:sz w:val="24"/>
+                <w:sz w:val="28"/>
                 <w:szCs w:val="24"/>
               </w:rPr>
             </w:pPr>
             <w:r>
               <w:rPr>
                 <w:rFonts w:ascii="Times New Roman" w:hAnsi="Times New Roman" w:cs="Times New Roman"/>
+                <w:sz w:val="24"/>
                 <w:szCs w:val="24"/>
               </w:rPr>
-              <w:t>Net pay for the month (</w:t>
-            </w:r>
-            <w:r>
-              <w:rPr>
-                <w:rFonts w:ascii="Times New Roman" w:hAnsi="Times New Roman" w:cs="Times New Roman"/>
+              <w:t xml:space="preserve">Net pay for the month ( Total Earnings  - Total Deductions):   </w:t>
+            </w:r>
+            <w:r>
+              <w:rPr>
+                <w:rFonts w:ascii="Times New Roman" w:hAnsi="Times New Roman" w:cs="Times New Roman"/>
+                <w:b/>
+                <w:sz w:val="28"/>
                 <w:szCs w:val="24"/>
               </w:rPr>
-              <w:t xml:space="preserve">Total Earnings  - Total Deductions):   </w:t>
-            </w:r>
-            <w:r>
-              <w:rPr>
-                <w:rFonts w:ascii="Times New Roman" w:hAnsi="Times New Roman" w:cs="Times New Roman"/>
-                <w:b/>
+              <w:t xml:space="preserve">35000</w:t>
+            </w:r>
+          </w:p>
+          <w:p>
+            <w:pPr>
+              <w:rPr>
+                <w:b/>
+              </w:rPr>
+            </w:pPr>
+            <w:r>
+              <w:rPr>
+                <w:i/>
                 <w:sz w:val="24"/>
                 <w:szCs w:val="24"/>
               </w:rPr>
-              <w:t xml:space="preserve">32900</w:t>
-            </w:r>
-          </w:p>
-          <w:p>
-            <w:pPr>
-              <w:rPr>
-                <w:b/>
-              </w:rPr>
-            </w:pPr>
-            <w:r>
-              <w:rPr>
-                <w:i/>
-                <w:szCs w:val="24"/>
-              </w:rPr>
-              <w:t xml:space="preserve">(Thirty Two Thousand Nine Hundred Only)</w:t>
+              <w:t xml:space="preserve">(-)</w:t>
             </w:r>
           </w:p>
         </w:tc>
@@ -1790,6 +1646,7 @@
         <w:t>This is a system generated payslip and does not require signature.</w:t>
       </w:r>
     </w:p>
+    <w:p/>
     <w:sectPr>
       <w:pgSz w:w="16838" w:h="11906" w:orient="landscape"/>
       <w:pgMar w:top="1440" w:right="1440" w:bottom="1440" w:left="1440" w:header="708" w:footer="708" w:gutter="0"/>
@@ -1959,7 +1816,7 @@
   <w:style w:type="paragraph" w:default="1" w:styleId="Normal">
     <w:name w:val="Normal"/>
     <w:qFormat/>
-    <w:rsid w:val="00B55081"/>
+    <w:rsid w:val="00AA26AB"/>
   </w:style>
   <w:style w:type="character" w:default="1" w:styleId="DefaultParagraphFont">
     <w:name w:val="Default Paragraph Font"/>
@@ -2100,8 +1957,8 @@
       <w:iCs/>
     </w:rPr>
   </w:style>
-  <w:style w:type="table" w:customStyle="1" w:styleId="LightShading-Accent11">
-    <w:name w:val="Light Shading - Accent 11"/>
+  <w:style w:type="table" w:customStyle="1" w:styleId="LightShading-Accent1">
+    <w:name w:val="Light Shading Accent 1"/>
     <w:basedOn w:val="TableNormal"/>
     <w:uiPriority w:val="60"/>
     <w:rsid w:val="00AA26AB"/>
@@ -2493,7 +2350,7 @@
   <a:extraClrSchemeLst/>
   <a:extLst>
     <a:ext uri="{05A4C25C-085E-4340-85A3-A5531E510DB2}">
-      <thm15:themeFamily xmlns:thm15="http://schemas.microsoft.com/office/thememl/2012/main" xmlns="" name="Office Theme" id="{62F939B6-93AF-4DB8-9C6B-D6C7DFDC589F}" vid="{4A3C46E8-61CC-4603-A589-7422A47A8E4A}"/>
+      <thm15:themeFamily xmlns="" xmlns:thm15="http://schemas.microsoft.com/office/thememl/2012/main" name="Office Theme" id="{62F939B6-93AF-4DB8-9C6B-D6C7DFDC589F}" vid="{4A3C46E8-61CC-4603-A589-7422A47A8E4A}"/>
     </a:ext>
   </a:extLst>
 </a:theme>

--- a/uploads/Pravin Raja_PaySlip_Mar_2024.docx
+++ b/uploads/Pravin Raja_PaySlip_Mar_2024.docx
@@ -184,18 +184,27 @@
               </w:rPr>
               <w:t xml:space="preserve">207, Unique World Business </w:t>
             </w:r>
+            <w:proofErr w:type="spellStart"/>
             <w:r>
               <w:rPr>
                 <w:sz w:val="18"/>
                 <w:szCs w:val="18"/>
               </w:rPr>
-              <w:t>Center,</w:t>
-            </w:r>
+              <w:t>Center</w:t>
+            </w:r>
+            <w:proofErr w:type="spellEnd"/>
             <w:r>
               <w:rPr>
                 <w:sz w:val="18"/>
                 <w:szCs w:val="18"/>
               </w:rPr>
+              <w:t>,</w:t>
+            </w:r>
+            <w:r>
+              <w:rPr>
+                <w:sz w:val="18"/>
+                <w:szCs w:val="18"/>
+              </w:rPr>
               <w:t xml:space="preserve"> Al Karama, Dubai, PO Box: 115905</w:t>
             </w:r>
           </w:p>
@@ -317,7 +326,39 @@
                 <w:b/>
                 <w:sz w:val="28"/>
               </w:rPr>
-              <w:t xml:space="preserve">Payslip for the month of Mar 2024</w:t>
+              <w:t xml:space="preserve">Payslip for the month of Mar</w:t>
+            </w:r>
+            <w:proofErr w:type="spellStart"/>
+            <w:r>
+              <w:rPr>
+                <w:b/>
+                <w:sz w:val="28"/>
+              </w:rPr>
+              <w:t/>
+            </w:r>
+            <w:proofErr w:type="spellEnd"/>
+            <w:r>
+              <w:rPr>
+                <w:b/>
+                <w:sz w:val="28"/>
+              </w:rPr>
+              <w:t xml:space="preserve"> 2024</w:t>
+            </w:r>
+            <w:proofErr w:type="spellStart"/>
+            <w:r>
+              <w:rPr>
+                <w:b/>
+                <w:sz w:val="28"/>
+              </w:rPr>
+              <w:t/>
+            </w:r>
+            <w:proofErr w:type="spellEnd"/>
+            <w:r>
+              <w:rPr>
+                <w:b/>
+                <w:sz w:val="28"/>
+              </w:rPr>
+              <w:t/>
             </w:r>
           </w:p>
         </w:tc>
@@ -423,13 +464,15 @@
               </w:rPr>
               <w:t xml:space="preserve">CD0128</w:t>
             </w:r>
-            <w:r>
-              <w:rPr>
-                <w:rFonts w:ascii="Times New Roman" w:hAnsi="Times New Roman" w:cs="Times New Roman"/>
-                <w:szCs w:val="20"/>
-              </w:rPr>
-              <w:t/>
-            </w:r>
+            <w:proofErr w:type="spellStart"/>
+            <w:r>
+              <w:rPr>
+                <w:rFonts w:ascii="Times New Roman" w:hAnsi="Times New Roman" w:cs="Times New Roman"/>
+                <w:szCs w:val="20"/>
+              </w:rPr>
+              <w:t/>
+            </w:r>
+            <w:proofErr w:type="spellEnd"/>
             <w:r>
               <w:rPr>
                 <w:rFonts w:ascii="Times New Roman" w:hAnsi="Times New Roman" w:cs="Times New Roman"/>
@@ -472,13 +515,15 @@
               </w:rPr>
               <w:t xml:space="preserve">2023-01-01</w:t>
             </w:r>
-            <w:r>
-              <w:rPr>
-                <w:rFonts w:ascii="Times New Roman" w:hAnsi="Times New Roman" w:cs="Times New Roman"/>
-                <w:szCs w:val="20"/>
-              </w:rPr>
-              <w:t/>
-            </w:r>
+            <w:proofErr w:type="spellStart"/>
+            <w:r>
+              <w:rPr>
+                <w:rFonts w:ascii="Times New Roman" w:hAnsi="Times New Roman" w:cs="Times New Roman"/>
+                <w:szCs w:val="20"/>
+              </w:rPr>
+              <w:t/>
+            </w:r>
+            <w:proofErr w:type="spellEnd"/>
             <w:r>
               <w:rPr>
                 <w:rFonts w:ascii="Times New Roman" w:hAnsi="Times New Roman" w:cs="Times New Roman"/>
@@ -718,15 +763,17 @@
                 <w:sz w:val="24"/>
                 <w:szCs w:val="20"/>
               </w:rPr>
-              <w:t xml:space="preserve">10</w:t>
-            </w:r>
-            <w:r>
-              <w:rPr>
-                <w:rFonts w:ascii="Times New Roman" w:hAnsi="Times New Roman" w:cs="Times New Roman"/>
-                <w:szCs w:val="20"/>
-              </w:rPr>
-              <w:t/>
-            </w:r>
+              <w:t xml:space="preserve">8</w:t>
+            </w:r>
+            <w:proofErr w:type="spellStart"/>
+            <w:r>
+              <w:rPr>
+                <w:rFonts w:ascii="Times New Roman" w:hAnsi="Times New Roman" w:cs="Times New Roman"/>
+                <w:szCs w:val="20"/>
+              </w:rPr>
+              <w:t/>
+            </w:r>
+            <w:proofErr w:type="spellEnd"/>
             <w:r>
               <w:rPr>
                 <w:rFonts w:ascii="Times New Roman" w:hAnsi="Times New Roman" w:cs="Times New Roman"/>
@@ -785,13 +832,15 @@
               </w:rPr>
               <w:t xml:space="preserve">0</w:t>
             </w:r>
-            <w:r>
-              <w:rPr>
-                <w:rFonts w:ascii="Times New Roman" w:hAnsi="Times New Roman" w:cs="Times New Roman"/>
-                <w:szCs w:val="20"/>
-              </w:rPr>
-              <w:t/>
-            </w:r>
+            <w:proofErr w:type="spellStart"/>
+            <w:r>
+              <w:rPr>
+                <w:rFonts w:ascii="Times New Roman" w:hAnsi="Times New Roman" w:cs="Times New Roman"/>
+                <w:szCs w:val="20"/>
+              </w:rPr>
+              <w:t/>
+            </w:r>
+            <w:proofErr w:type="spellEnd"/>
             <w:r>
               <w:rPr>
                 <w:rFonts w:ascii="Times New Roman" w:hAnsi="Times New Roman" w:cs="Times New Roman"/>
@@ -847,7 +896,7 @@
                 <w:sz w:val="24"/>
                 <w:szCs w:val="28"/>
               </w:rPr>
-              <w:t xml:space="preserve">             </w:t>
+              <w:t xml:space="preserve">     </w:t>
             </w:r>
             <w:r>
               <w:rPr>
@@ -977,7 +1026,7 @@
                 <w:sz w:val="24"/>
                 <w:szCs w:val="20"/>
               </w:rPr>
-              <w:t xml:space="preserve">14000</w:t>
+              <w:t xml:space="preserve">AED 14,000.00</w:t>
             </w:r>
             <w:r>
               <w:rPr>
@@ -1064,7 +1113,7 @@
                 <w:sz w:val="24"/>
                 <w:szCs w:val="20"/>
               </w:rPr>
-              <w:t xml:space="preserve">7000</w:t>
+              <w:t xml:space="preserve">AED 7,000.00</w:t>
             </w:r>
             <w:r>
               <w:rPr>
@@ -1151,7 +1200,7 @@
                 <w:sz w:val="24"/>
                 <w:szCs w:val="20"/>
               </w:rPr>
-              <w:t xml:space="preserve">14000</w:t>
+              <w:t xml:space="preserve">AED 14,000.00</w:t>
             </w:r>
             <w:r>
               <w:rPr>
@@ -1215,40 +1264,66 @@
             <w:r>
               <w:rPr>
                 <w:rFonts w:ascii="Times New Roman" w:hAnsi="Times New Roman" w:cs="Times New Roman"/>
-                <w:szCs w:val="20"/>
-              </w:rPr>
-              <w:t/>
-            </w:r>
-            <w:r>
-              <w:rPr>
-                <w:rFonts w:ascii="Times New Roman" w:hAnsi="Times New Roman" w:cs="Times New Roman"/>
-                <w:sz w:val="24"/>
-                <w:szCs w:val="20"/>
-              </w:rPr>
-              <w:t/>
-            </w:r>
-            <w:r>
-              <w:rPr>
-                <w:rFonts w:ascii="Times New Roman" w:hAnsi="Times New Roman" w:cs="Times New Roman"/>
-                <w:sz w:val="24"/>
-                <w:szCs w:val="20"/>
-              </w:rPr>
-              <w:t xml:space="preserve">14000</w:t>
-            </w:r>
-            <w:r>
-              <w:rPr>
-                <w:rFonts w:ascii="Times New Roman" w:hAnsi="Times New Roman" w:cs="Times New Roman"/>
-                <w:szCs w:val="20"/>
-              </w:rPr>
-              <w:t/>
-            </w:r>
-            <w:r>
-              <w:rPr>
-                <w:rFonts w:ascii="Times New Roman" w:hAnsi="Times New Roman" w:cs="Times New Roman"/>
-                <w:sz w:val="24"/>
-                <w:szCs w:val="20"/>
-              </w:rPr>
-              <w:t/>
+                <w:sz w:val="24"/>
+                <w:szCs w:val="20"/>
+              </w:rPr>
+              <w:t xml:space="preserve">               </w:t>
+            </w:r>
+            <w:r>
+              <w:rPr>
+                <w:rFonts w:ascii="Times New Roman" w:hAnsi="Times New Roman" w:cs="Times New Roman"/>
+                <w:sz w:val="24"/>
+                <w:szCs w:val="20"/>
+              </w:rPr>
+              <w:t/>
+            </w:r>
+            <w:r>
+              <w:rPr>
+                <w:rFonts w:ascii="Times New Roman" w:hAnsi="Times New Roman" w:cs="Times New Roman"/>
+                <w:szCs w:val="20"/>
+              </w:rPr>
+              <w:t/>
+            </w:r>
+            <w:r>
+              <w:rPr>
+                <w:rFonts w:ascii="Times New Roman" w:hAnsi="Times New Roman" w:cs="Times New Roman"/>
+                <w:sz w:val="24"/>
+                <w:szCs w:val="20"/>
+              </w:rPr>
+              <w:t/>
+            </w:r>
+            <w:r>
+              <w:rPr>
+                <w:rFonts w:ascii="Times New Roman" w:hAnsi="Times New Roman" w:cs="Times New Roman"/>
+                <w:sz w:val="24"/>
+                <w:szCs w:val="20"/>
+              </w:rPr>
+              <w:t xml:space="preserve">AED 14,000.00</w:t>
+            </w:r>
+            <w:proofErr w:type="spellStart"/>
+            <w:r>
+              <w:rPr>
+                <w:rFonts w:ascii="Times New Roman" w:hAnsi="Times New Roman" w:cs="Times New Roman"/>
+                <w:szCs w:val="20"/>
+              </w:rPr>
+              <w:t/>
+            </w:r>
+            <w:proofErr w:type="spellEnd"/>
+            <w:r>
+              <w:rPr>
+                <w:rFonts w:ascii="Times New Roman" w:hAnsi="Times New Roman" w:cs="Times New Roman"/>
+                <w:sz w:val="24"/>
+                <w:szCs w:val="20"/>
+              </w:rPr>
+              <w:t/>
+            </w:r>
+            <w:r>
+              <w:rPr>
+                <w:rFonts w:ascii="Times New Roman" w:hAnsi="Times New Roman" w:cs="Times New Roman"/>
+                <w:sz w:val="24"/>
+                <w:szCs w:val="20"/>
+              </w:rPr>
+              <w:t xml:space="preserve"> </w:t>
             </w:r>
             <w:r>
               <w:rPr>
@@ -1294,35 +1369,83 @@
                 <w:spacing w:val="-5"/>
                 <w:sz w:val="20"/>
               </w:rPr>
-              <w:t xml:space="preserve">                                                                  </w:t>
-            </w:r>
-          </w:p>
-          <w:p>
-            <w:pPr>
-              <w:jc w:val="both"/>
-              <w:rPr>
-                <w:rFonts w:ascii="Times New Roman" w:hAnsi="Times New Roman" w:cs="Times New Roman"/>
-                <w:sz w:val="20"/>
-                <w:szCs w:val="20"/>
-              </w:rPr>
-            </w:pPr>
+              <w:t/>
+            </w:r>
+            <w:r>
+              <w:rPr>
+                <w:rFonts w:ascii="Times New Roman" w:hAnsi="Times New Roman" w:cs="Times New Roman"/>
+                <w:spacing w:val="-5"/>
+                <w:sz w:val="24"/>
+              </w:rPr>
+              <w:t/>
+            </w:r>
             <w:r>
               <w:rPr>
                 <w:rFonts w:ascii="Times New Roman" w:hAnsi="Times New Roman" w:cs="Times New Roman"/>
                 <w:spacing w:val="-5"/>
                 <w:sz w:val="20"/>
               </w:rPr>
-              <w:t/>
-            </w:r>
-          </w:p>
-          <w:p>
-            <w:pPr>
+              <w:t xml:space="preserve">                                                                  </w:t>
+            </w:r>
+          </w:p>
+          <w:p>
+            <w:pPr>
+              <w:jc w:val="both"/>
               <w:rPr>
                 <w:rFonts w:ascii="Times New Roman" w:hAnsi="Times New Roman" w:cs="Times New Roman"/>
                 <w:sz w:val="20"/>
                 <w:szCs w:val="20"/>
               </w:rPr>
             </w:pPr>
+            <w:r>
+              <w:rPr>
+                <w:rFonts w:ascii="Times New Roman" w:hAnsi="Times New Roman" w:cs="Times New Roman"/>
+                <w:spacing w:val="-5"/>
+                <w:sz w:val="20"/>
+              </w:rPr>
+              <w:t/>
+            </w:r>
+            <w:r>
+              <w:rPr>
+                <w:rFonts w:ascii="Times New Roman" w:hAnsi="Times New Roman" w:cs="Times New Roman"/>
+                <w:sz w:val="24"/>
+                <w:szCs w:val="20"/>
+              </w:rPr>
+              <w:t/>
+            </w:r>
+            <w:r>
+              <w:rPr>
+                <w:rFonts w:ascii="Times New Roman" w:hAnsi="Times New Roman" w:cs="Times New Roman"/>
+                <w:sz w:val="20"/>
+                <w:szCs w:val="20"/>
+              </w:rPr>
+              <w:t/>
+            </w:r>
+          </w:p>
+          <w:p>
+            <w:pPr>
+              <w:rPr>
+                <w:rFonts w:ascii="Times New Roman" w:hAnsi="Times New Roman" w:cs="Times New Roman"/>
+                <w:sz w:val="20"/>
+                <w:szCs w:val="20"/>
+              </w:rPr>
+            </w:pPr>
+            <w:r>
+              <w:rPr>
+                <w:rFonts w:ascii="Times New Roman" w:hAnsi="Times New Roman" w:cs="Times New Roman"/>
+                <w:sz w:val="20"/>
+                <w:szCs w:val="20"/>
+              </w:rPr>
+              <w:t/>
+            </w:r>
+            <w:r>
+              <w:rPr>
+                <w:rFonts w:ascii="Times New Roman" w:hAnsi="Times New Roman" w:cs="Times New Roman"/>
+                <w:sz w:val="24"/>
+                <w:szCs w:val="20"/>
+              </w:rPr>
+              <w:t/>
+            </w:r>
             <w:r>
               <w:rPr>
                 <w:rFonts w:ascii="Times New Roman" w:hAnsi="Times New Roman" w:cs="Times New Roman"/>
@@ -1368,7 +1491,7 @@
                 <w:spacing w:val="-5"/>
                 <w:sz w:val="20"/>
               </w:rPr>
-              <w:t/>
+              <w:t xml:space="preserve">  </w:t>
             </w:r>
             <w:r>
               <w:rPr>
@@ -1382,45 +1505,43 @@
               <w:rPr>
                 <w:rFonts w:ascii="Times New Roman" w:hAnsi="Times New Roman" w:cs="Times New Roman"/>
                 <w:spacing w:val="-5"/>
-                <w:sz w:val="20"/>
-              </w:rPr>
-              <w:t/>
-            </w:r>
-          </w:p>
-          <w:p>
-            <w:pPr>
-              <w:jc w:val="both"/>
-              <w:rPr>
-                <w:rFonts w:ascii="Times New Roman" w:hAnsi="Times New Roman" w:cs="Times New Roman"/>
-                <w:sz w:val="20"/>
-                <w:szCs w:val="20"/>
-              </w:rPr>
-            </w:pPr>
+                <w:sz w:val="24"/>
+              </w:rPr>
+              <w:t/>
+            </w:r>
             <w:r>
               <w:rPr>
                 <w:rFonts w:ascii="Times New Roman" w:hAnsi="Times New Roman" w:cs="Times New Roman"/>
                 <w:spacing w:val="-5"/>
                 <w:sz w:val="20"/>
               </w:rPr>
-              <w:t xml:space="preserve">            </w:t>
-            </w:r>
+              <w:t/>
+            </w:r>
+          </w:p>
+          <w:p>
+            <w:pPr>
+              <w:jc w:val="both"/>
+              <w:rPr>
+                <w:rFonts w:ascii="Times New Roman" w:hAnsi="Times New Roman" w:cs="Times New Roman"/>
+                <w:sz w:val="20"/>
+                <w:szCs w:val="20"/>
+              </w:rPr>
+            </w:pPr>
             <w:r>
               <w:rPr>
                 <w:rFonts w:ascii="Times New Roman" w:hAnsi="Times New Roman" w:cs="Times New Roman"/>
                 <w:spacing w:val="-5"/>
                 <w:sz w:val="20"/>
               </w:rPr>
-              <w:t/>
-            </w:r>
-          </w:p>
-          <w:p>
+              <w:t xml:space="preserve">            </w:t>
+            </w:r>
             <w:r>
               <w:rPr>
                 <w:rFonts w:ascii="Times New Roman" w:hAnsi="Times New Roman" w:cs="Times New Roman"/>
                 <w:spacing w:val="-5"/>
                 <w:sz w:val="20"/>
               </w:rPr>
-              <w:t xml:space="preserve">            </w:t>
+              <w:t xml:space="preserve">        </w:t>
             </w:r>
             <w:r>
               <w:rPr>
@@ -1434,7 +1555,49 @@
               <w:rPr>
                 <w:rFonts w:ascii="Times New Roman" w:hAnsi="Times New Roman" w:cs="Times New Roman"/>
                 <w:spacing w:val="-5"/>
+                <w:sz w:val="24"/>
+              </w:rPr>
+              <w:t/>
+            </w:r>
+            <w:r>
+              <w:rPr>
+                <w:rFonts w:ascii="Times New Roman" w:hAnsi="Times New Roman" w:cs="Times New Roman"/>
+                <w:spacing w:val="-5"/>
                 <w:sz w:val="20"/>
+              </w:rPr>
+              <w:t/>
+            </w:r>
+          </w:p>
+          <w:p>
+            <w:r>
+              <w:rPr>
+                <w:rFonts w:ascii="Times New Roman" w:hAnsi="Times New Roman" w:cs="Times New Roman"/>
+                <w:spacing w:val="-5"/>
+                <w:sz w:val="20"/>
+              </w:rPr>
+              <w:t xml:space="preserve">            </w:t>
+            </w:r>
+            <w:r>
+              <w:rPr>
+                <w:rFonts w:ascii="Times New Roman" w:hAnsi="Times New Roman" w:cs="Times New Roman"/>
+                <w:spacing w:val="-5"/>
+                <w:sz w:val="20"/>
+              </w:rPr>
+              <w:t xml:space="preserve">        </w:t>
+            </w:r>
+            <w:r>
+              <w:rPr>
+                <w:rFonts w:ascii="Times New Roman" w:hAnsi="Times New Roman" w:cs="Times New Roman"/>
+                <w:spacing w:val="-5"/>
+                <w:sz w:val="20"/>
+              </w:rPr>
+              <w:t/>
+            </w:r>
+            <w:r>
+              <w:rPr>
+                <w:rFonts w:ascii="Times New Roman" w:hAnsi="Times New Roman" w:cs="Times New Roman"/>
+                <w:spacing w:val="-5"/>
+                <w:sz w:val="24"/>
               </w:rPr>
               <w:t/>
             </w:r>
@@ -1490,32 +1653,76 @@
             <w:r>
               <w:rPr>
                 <w:rFonts w:ascii="Times New Roman" w:hAnsi="Times New Roman" w:cs="Times New Roman"/>
-                <w:sz w:val="24"/>
-                <w:szCs w:val="20"/>
-              </w:rPr>
-              <w:t/>
-            </w:r>
-            <w:r>
-              <w:rPr>
-                <w:rFonts w:ascii="Times New Roman" w:hAnsi="Times New Roman" w:cs="Times New Roman"/>
-                <w:szCs w:val="20"/>
-              </w:rPr>
-              <w:t/>
-            </w:r>
-            <w:r>
-              <w:rPr>
-                <w:rFonts w:ascii="Times New Roman" w:hAnsi="Times New Roman" w:cs="Times New Roman"/>
-                <w:sz w:val="24"/>
-                <w:szCs w:val="20"/>
-              </w:rPr>
-              <w:t xml:space="preserve">35000</w:t>
-            </w:r>
-            <w:r>
-              <w:rPr>
-                <w:rFonts w:ascii="Times New Roman" w:hAnsi="Times New Roman" w:cs="Times New Roman"/>
-                <w:szCs w:val="20"/>
-              </w:rPr>
-              <w:t/>
+                <w:b/>
+                <w:sz w:val="24"/>
+                <w:szCs w:val="24"/>
+              </w:rPr>
+              <w:t xml:space="preserve">       </w:t>
+            </w:r>
+            <w:r>
+              <w:rPr>
+                <w:rFonts w:ascii="Times New Roman" w:hAnsi="Times New Roman" w:cs="Times New Roman"/>
+                <w:b/>
+                <w:sz w:val="24"/>
+                <w:szCs w:val="24"/>
+              </w:rPr>
+              <w:t xml:space="preserve">   </w:t>
+            </w:r>
+            <w:r>
+              <w:rPr>
+                <w:rFonts w:ascii="Times New Roman" w:hAnsi="Times New Roman" w:cs="Times New Roman"/>
+                <w:sz w:val="24"/>
+                <w:szCs w:val="20"/>
+              </w:rPr>
+              <w:t/>
+            </w:r>
+            <w:r>
+              <w:rPr>
+                <w:rFonts w:ascii="Times New Roman" w:hAnsi="Times New Roman" w:cs="Times New Roman"/>
+                <w:szCs w:val="20"/>
+              </w:rPr>
+              <w:t/>
+            </w:r>
+            <w:r>
+              <w:rPr>
+                <w:rFonts w:ascii="Times New Roman" w:hAnsi="Times New Roman" w:cs="Times New Roman"/>
+                <w:sz w:val="24"/>
+                <w:szCs w:val="20"/>
+              </w:rPr>
+              <w:t/>
+            </w:r>
+            <w:r>
+              <w:rPr>
+                <w:rFonts w:ascii="Times New Roman" w:hAnsi="Times New Roman" w:cs="Times New Roman"/>
+                <w:sz w:val="24"/>
+                <w:szCs w:val="20"/>
+              </w:rPr>
+              <w:t xml:space="preserve">AED 35,000.00</w:t>
+            </w:r>
+            <w:proofErr w:type="spellStart"/>
+            <w:r>
+              <w:rPr>
+                <w:rFonts w:ascii="Times New Roman" w:hAnsi="Times New Roman" w:cs="Times New Roman"/>
+                <w:szCs w:val="20"/>
+              </w:rPr>
+              <w:t/>
+            </w:r>
+            <w:proofErr w:type="spellEnd"/>
+            <w:r>
+              <w:rPr>
+                <w:rFonts w:ascii="Times New Roman" w:hAnsi="Times New Roman" w:cs="Times New Roman"/>
+                <w:sz w:val="24"/>
+                <w:szCs w:val="20"/>
+              </w:rPr>
+              <w:t/>
+            </w:r>
+            <w:r>
+              <w:rPr>
+                <w:rFonts w:ascii="Times New Roman" w:hAnsi="Times New Roman" w:cs="Times New Roman"/>
+                <w:sz w:val="24"/>
+                <w:szCs w:val="20"/>
+              </w:rPr>
+              <w:t xml:space="preserve"> </w:t>
             </w:r>
             <w:r>
               <w:rPr>
@@ -1562,7 +1769,7 @@
                 <w:sz w:val="24"/>
                 <w:szCs w:val="24"/>
               </w:rPr>
-              <w:t xml:space="preserve">Total Deductions                                          </w:t>
+              <w:t xml:space="preserve">Total Deductions        </w:t>
             </w:r>
             <w:r>
               <w:rPr>
@@ -1571,7 +1778,76 @@
                 <w:sz w:val="24"/>
                 <w:szCs w:val="24"/>
               </w:rPr>
+              <w:t xml:space="preserve">              </w:t>
+            </w:r>
+            <w:r>
+              <w:rPr>
+                <w:rFonts w:ascii="Times New Roman" w:hAnsi="Times New Roman" w:cs="Times New Roman"/>
+                <w:b/>
+                <w:sz w:val="24"/>
+                <w:szCs w:val="24"/>
+              </w:rPr>
+              <w:t xml:space="preserve">           </w:t>
+            </w:r>
+            <w:r>
+              <w:rPr>
+                <w:rFonts w:ascii="Times New Roman" w:hAnsi="Times New Roman" w:cs="Times New Roman"/>
+                <w:b/>
+                <w:sz w:val="24"/>
+                <w:szCs w:val="24"/>
+              </w:rPr>
+              <w:t xml:space="preserve">     </w:t>
+            </w:r>
+            <w:r>
+              <w:rPr>
+                <w:rFonts w:ascii="Times New Roman" w:hAnsi="Times New Roman" w:cs="Times New Roman"/>
+                <w:b/>
+                <w:sz w:val="24"/>
+                <w:szCs w:val="24"/>
+              </w:rPr>
+              <w:t xml:space="preserve">    </w:t>
+            </w:r>
+            <w:r>
+              <w:rPr>
+                <w:rFonts w:ascii="Times New Roman" w:hAnsi="Times New Roman" w:cs="Times New Roman"/>
+                <w:sz w:val="24"/>
+                <w:szCs w:val="24"/>
+              </w:rPr>
+              <w:t/>
+            </w:r>
+            <w:r>
+              <w:rPr>
+                <w:rFonts w:ascii="Times New Roman" w:hAnsi="Times New Roman" w:cs="Times New Roman"/>
+                <w:sz w:val="24"/>
+                <w:szCs w:val="24"/>
+              </w:rPr>
               <w:t xml:space="preserve"> </w:t>
+            </w:r>
+            <w:r>
+              <w:rPr>
+                <w:rFonts w:ascii="Times New Roman" w:hAnsi="Times New Roman" w:cs="Times New Roman"/>
+                <w:sz w:val="24"/>
+                <w:szCs w:val="24"/>
+              </w:rPr>
+              <w:t xml:space="preserve">AED 0.00</w:t>
+            </w:r>
+            <w:proofErr w:type="spellStart"/>
+            <w:r>
+              <w:rPr>
+                <w:rFonts w:ascii="Times New Roman" w:hAnsi="Times New Roman" w:cs="Times New Roman"/>
+                <w:sz w:val="24"/>
+                <w:szCs w:val="24"/>
+              </w:rPr>
+              <w:t/>
+            </w:r>
+            <w:proofErr w:type="spellEnd"/>
+            <w:r>
+              <w:rPr>
+                <w:rFonts w:ascii="Times New Roman" w:hAnsi="Times New Roman" w:cs="Times New Roman"/>
+                <w:sz w:val="24"/>
+                <w:szCs w:val="24"/>
+              </w:rPr>
+              <w:t/>
             </w:r>
           </w:p>
         </w:tc>
@@ -1609,7 +1885,27 @@
                 <w:sz w:val="28"/>
                 <w:szCs w:val="24"/>
               </w:rPr>
-              <w:t xml:space="preserve">35000</w:t>
+              <w:t xml:space="preserve">AED 35,000.00</w:t>
+            </w:r>
+            <w:proofErr w:type="spellStart"/>
+            <w:r>
+              <w:rPr>
+                <w:rFonts w:ascii="Times New Roman" w:hAnsi="Times New Roman" w:cs="Times New Roman"/>
+                <w:b/>
+                <w:sz w:val="28"/>
+                <w:szCs w:val="24"/>
+              </w:rPr>
+              <w:t/>
+            </w:r>
+            <w:proofErr w:type="spellEnd"/>
+            <w:r>
+              <w:rPr>
+                <w:rFonts w:ascii="Times New Roman" w:hAnsi="Times New Roman" w:cs="Times New Roman"/>
+                <w:b/>
+                <w:sz w:val="28"/>
+                <w:szCs w:val="24"/>
+              </w:rPr>
+              <w:t/>
             </w:r>
           </w:p>
           <w:p>
@@ -1624,7 +1920,25 @@
                 <w:sz w:val="24"/>
                 <w:szCs w:val="24"/>
               </w:rPr>
-              <w:t xml:space="preserve">(-)</w:t>
+              <w:t xml:space="preserve">(Thirty Five Thousand AED Only</w:t>
+            </w:r>
+            <w:proofErr w:type="spellStart"/>
+            <w:r>
+              <w:rPr>
+                <w:i/>
+                <w:sz w:val="24"/>
+                <w:szCs w:val="24"/>
+              </w:rPr>
+              <w:t/>
+            </w:r>
+            <w:proofErr w:type="spellEnd"/>
+            <w:r>
+              <w:rPr>
+                <w:i/>
+                <w:sz w:val="24"/>
+                <w:szCs w:val="24"/>
+              </w:rPr>
+              <w:t xml:space="preserve">)</w:t>
             </w:r>
           </w:p>
         </w:tc>
